--- a/200108 BR 80805 Functioneel ontwerp.docx
+++ b/200108 BR 80805 Functioneel ontwerp.docx
@@ -2382,6 +2382,37 @@
           </w:p>
         </w:tc>
       </w:tr>
+      <w:tr>
+        <w:trPr>
+          <w:cnfStyle w:val="000000100000" w:firstRow="0" w:lastRow="0" w:firstColumn="0" w:lastColumn="0" w:oddVBand="0" w:evenVBand="0" w:oddHBand="1" w:evenHBand="0" w:firstRowFirstColumn="0" w:firstRowLastColumn="0" w:lastRowFirstColumn="0" w:lastRowLastColumn="0"/>
+        </w:trPr>
+        <w:tc>
+          <w:tcPr>
+            <w:tcW w:w="2405" w:type="dxa"/>
+          </w:tcPr>
+          <w:p>
+            <w:pPr>
+              <w:pStyle w:val="SPLinfo"/>
+            </w:pPr>
+            <w:r>
+              <w:t>Prioriteit</w:t>
+            </w:r>
+          </w:p>
+        </w:tc>
+        <w:tc>
+          <w:tcPr>
+            <w:tcW w:w="6657" w:type="dxa"/>
+          </w:tcPr>
+          <w:p>
+            <w:pPr>
+              <w:pStyle w:val="SPLinfo"/>
+            </w:pPr>
+            <w:r>
+              <w:t>Hoog</w:t>
+            </w:r>
+          </w:p>
+        </w:tc>
+      </w:tr>
     </w:tbl>
     <w:p>
       <w:pPr>
@@ -2597,6 +2628,37 @@
           </w:p>
         </w:tc>
       </w:tr>
+      <w:tr>
+        <w:trPr>
+          <w:cnfStyle w:val="000000100000" w:firstRow="0" w:lastRow="0" w:firstColumn="0" w:lastColumn="0" w:oddVBand="0" w:evenVBand="0" w:oddHBand="1" w:evenHBand="0" w:firstRowFirstColumn="0" w:firstRowLastColumn="0" w:lastRowFirstColumn="0" w:lastRowLastColumn="0"/>
+        </w:trPr>
+        <w:tc>
+          <w:tcPr>
+            <w:tcW w:w="2405" w:type="dxa"/>
+          </w:tcPr>
+          <w:p>
+            <w:pPr>
+              <w:pStyle w:val="SPLinfo"/>
+            </w:pPr>
+            <w:r>
+              <w:t>Prioriteit</w:t>
+            </w:r>
+          </w:p>
+        </w:tc>
+        <w:tc>
+          <w:tcPr>
+            <w:tcW w:w="6657" w:type="dxa"/>
+          </w:tcPr>
+          <w:p>
+            <w:pPr>
+              <w:pStyle w:val="SPLinfo"/>
+            </w:pPr>
+            <w:r>
+              <w:t>Kritisch</w:t>
+            </w:r>
+          </w:p>
+        </w:tc>
+      </w:tr>
     </w:tbl>
     <w:p>
       <w:pPr>
@@ -2820,6 +2882,37 @@
           </w:p>
         </w:tc>
       </w:tr>
+      <w:tr>
+        <w:trPr>
+          <w:cnfStyle w:val="000000100000" w:firstRow="0" w:lastRow="0" w:firstColumn="0" w:lastColumn="0" w:oddVBand="0" w:evenVBand="0" w:oddHBand="1" w:evenHBand="0" w:firstRowFirstColumn="0" w:firstRowLastColumn="0" w:lastRowFirstColumn="0" w:lastRowLastColumn="0"/>
+        </w:trPr>
+        <w:tc>
+          <w:tcPr>
+            <w:tcW w:w="2405" w:type="dxa"/>
+          </w:tcPr>
+          <w:p>
+            <w:pPr>
+              <w:pStyle w:val="SPLinfo"/>
+            </w:pPr>
+            <w:r>
+              <w:t xml:space="preserve">Prioriteit </w:t>
+            </w:r>
+          </w:p>
+        </w:tc>
+        <w:tc>
+          <w:tcPr>
+            <w:tcW w:w="6657" w:type="dxa"/>
+          </w:tcPr>
+          <w:p>
+            <w:pPr>
+              <w:pStyle w:val="SPLinfo"/>
+            </w:pPr>
+            <w:r>
+              <w:t>Hoog</w:t>
+            </w:r>
+          </w:p>
+        </w:tc>
+      </w:tr>
     </w:tbl>
     <w:p/>
     <w:p>
@@ -2971,8 +3064,6 @@
             <w:r>
               <w:t>plotter</w:t>
             </w:r>
-            <w:bookmarkStart w:id="20" w:name="_GoBack"/>
-            <w:bookmarkEnd w:id="20"/>
             <w:r>
               <w:t xml:space="preserve"> en laat data zien op aanvraag of op een vaste termijn.</w:t>
             </w:r>
@@ -3044,6 +3135,37 @@
           </w:p>
         </w:tc>
       </w:tr>
+      <w:tr>
+        <w:trPr>
+          <w:cnfStyle w:val="000000100000" w:firstRow="0" w:lastRow="0" w:firstColumn="0" w:lastColumn="0" w:oddVBand="0" w:evenVBand="0" w:oddHBand="1" w:evenHBand="0" w:firstRowFirstColumn="0" w:firstRowLastColumn="0" w:lastRowFirstColumn="0" w:lastRowLastColumn="0"/>
+        </w:trPr>
+        <w:tc>
+          <w:tcPr>
+            <w:tcW w:w="2405" w:type="dxa"/>
+          </w:tcPr>
+          <w:p>
+            <w:pPr>
+              <w:pStyle w:val="SPLinfo"/>
+            </w:pPr>
+            <w:r>
+              <w:t>Prioriteit</w:t>
+            </w:r>
+          </w:p>
+        </w:tc>
+        <w:tc>
+          <w:tcPr>
+            <w:tcW w:w="6657" w:type="dxa"/>
+          </w:tcPr>
+          <w:p>
+            <w:pPr>
+              <w:pStyle w:val="SPLinfo"/>
+            </w:pPr>
+            <w:r>
+              <w:t>Kritisch</w:t>
+            </w:r>
+          </w:p>
+        </w:tc>
+      </w:tr>
     </w:tbl>
     <w:p>
       <w:pPr>
@@ -3054,14 +3176,14 @@
       <w:pPr>
         <w:pStyle w:val="Kop2"/>
       </w:pPr>
-      <w:bookmarkStart w:id="21" w:name="_Toc67474309"/>
+      <w:bookmarkStart w:id="20" w:name="_Toc67474309"/>
       <w:r>
         <w:t xml:space="preserve">Functie: </w:t>
       </w:r>
       <w:r>
         <w:t>Account aanpassen</w:t>
       </w:r>
-      <w:bookmarkEnd w:id="21"/>
+      <w:bookmarkEnd w:id="20"/>
     </w:p>
     <w:p>
       <w:pPr>
@@ -3273,24 +3395,60 @@
           </w:p>
         </w:tc>
       </w:tr>
+      <w:tr>
+        <w:trPr>
+          <w:cnfStyle w:val="000000100000" w:firstRow="0" w:lastRow="0" w:firstColumn="0" w:lastColumn="0" w:oddVBand="0" w:evenVBand="0" w:oddHBand="1" w:evenHBand="0" w:firstRowFirstColumn="0" w:firstRowLastColumn="0" w:lastRowFirstColumn="0" w:lastRowLastColumn="0"/>
+        </w:trPr>
+        <w:tc>
+          <w:tcPr>
+            <w:tcW w:w="2405" w:type="dxa"/>
+          </w:tcPr>
+          <w:p>
+            <w:pPr>
+              <w:pStyle w:val="SPLinfo"/>
+            </w:pPr>
+            <w:r>
+              <w:t>Prioriteit</w:t>
+            </w:r>
+          </w:p>
+        </w:tc>
+        <w:tc>
+          <w:tcPr>
+            <w:tcW w:w="6657" w:type="dxa"/>
+          </w:tcPr>
+          <w:p>
+            <w:pPr>
+              <w:pStyle w:val="SPLinfo"/>
+            </w:pPr>
+            <w:r>
+              <w:t>Middel</w:t>
+            </w:r>
+          </w:p>
+        </w:tc>
+      </w:tr>
     </w:tbl>
     <w:p>
       <w:pPr>
         <w:pStyle w:val="Kop2"/>
       </w:pPr>
+      <w:bookmarkStart w:id="21" w:name="_Toc67474310"/>
     </w:p>
+    <w:p/>
+    <w:p/>
+    <w:p/>
+    <w:p/>
     <w:p>
       <w:pPr>
         <w:pStyle w:val="Kop2"/>
       </w:pPr>
-      <w:bookmarkStart w:id="22" w:name="_Toc67474310"/>
-      <w:r>
+      <w:r>
+        <w:lastRenderedPageBreak/>
         <w:t xml:space="preserve">Functie: </w:t>
       </w:r>
       <w:r>
         <w:t>Emaillen</w:t>
       </w:r>
-      <w:bookmarkEnd w:id="22"/>
+      <w:bookmarkEnd w:id="21"/>
     </w:p>
     <w:p>
       <w:pPr>
@@ -3496,14 +3654,44 @@
           </w:p>
         </w:tc>
       </w:tr>
+      <w:tr>
+        <w:trPr>
+          <w:cnfStyle w:val="000000100000" w:firstRow="0" w:lastRow="0" w:firstColumn="0" w:lastColumn="0" w:oddVBand="0" w:evenVBand="0" w:oddHBand="1" w:evenHBand="0" w:firstRowFirstColumn="0" w:firstRowLastColumn="0" w:lastRowFirstColumn="0" w:lastRowLastColumn="0"/>
+        </w:trPr>
+        <w:tc>
+          <w:tcPr>
+            <w:tcW w:w="2405" w:type="dxa"/>
+          </w:tcPr>
+          <w:p>
+            <w:pPr>
+              <w:pStyle w:val="SPLinfo"/>
+            </w:pPr>
+            <w:r>
+              <w:t>Prioriteit</w:t>
+            </w:r>
+          </w:p>
+        </w:tc>
+        <w:tc>
+          <w:tcPr>
+            <w:tcW w:w="6657" w:type="dxa"/>
+          </w:tcPr>
+          <w:p>
+            <w:pPr>
+              <w:pStyle w:val="SPLinfo"/>
+            </w:pPr>
+            <w:r>
+              <w:t>Hoog</w:t>
+            </w:r>
+          </w:p>
+        </w:tc>
+      </w:tr>
     </w:tbl>
     <w:p>
       <w:pPr>
         <w:pStyle w:val="Kop2"/>
       </w:pPr>
-      <w:bookmarkStart w:id="23" w:name="_Toc67474311"/>
-      <w:r>
-        <w:lastRenderedPageBreak/>
+      <w:bookmarkStart w:id="22" w:name="_Toc67474311"/>
+      <w:r>
         <w:t xml:space="preserve">Functie: </w:t>
       </w:r>
       <w:r>
@@ -3512,7 +3700,7 @@
       <w:r>
         <w:t>plotter folder</w:t>
       </w:r>
-      <w:bookmarkEnd w:id="23"/>
+      <w:bookmarkEnd w:id="22"/>
     </w:p>
     <w:p>
       <w:pPr>
@@ -3721,6 +3909,37 @@
           </w:p>
         </w:tc>
       </w:tr>
+      <w:tr>
+        <w:trPr>
+          <w:cnfStyle w:val="000000100000" w:firstRow="0" w:lastRow="0" w:firstColumn="0" w:lastColumn="0" w:oddVBand="0" w:evenVBand="0" w:oddHBand="1" w:evenHBand="0" w:firstRowFirstColumn="0" w:firstRowLastColumn="0" w:lastRowFirstColumn="0" w:lastRowLastColumn="0"/>
+        </w:trPr>
+        <w:tc>
+          <w:tcPr>
+            <w:tcW w:w="2405" w:type="dxa"/>
+          </w:tcPr>
+          <w:p>
+            <w:pPr>
+              <w:pStyle w:val="SPLinfo"/>
+            </w:pPr>
+            <w:r>
+              <w:t>Prioriteit</w:t>
+            </w:r>
+          </w:p>
+        </w:tc>
+        <w:tc>
+          <w:tcPr>
+            <w:tcW w:w="6657" w:type="dxa"/>
+          </w:tcPr>
+          <w:p>
+            <w:pPr>
+              <w:pStyle w:val="SPLinfo"/>
+            </w:pPr>
+            <w:r>
+              <w:t>Laag</w:t>
+            </w:r>
+          </w:p>
+        </w:tc>
+      </w:tr>
     </w:tbl>
     <w:p>
       <w:pPr>
@@ -3731,14 +3950,14 @@
       <w:pPr>
         <w:pStyle w:val="Kop2"/>
       </w:pPr>
-      <w:bookmarkStart w:id="24" w:name="_Toc67474312"/>
+      <w:bookmarkStart w:id="23" w:name="_Toc67474312"/>
       <w:r>
         <w:t xml:space="preserve">Functie: </w:t>
       </w:r>
       <w:r>
         <w:t>Fabrieksmodus</w:t>
       </w:r>
-      <w:bookmarkEnd w:id="24"/>
+      <w:bookmarkEnd w:id="23"/>
     </w:p>
     <w:p>
       <w:pPr>
@@ -3941,6 +4160,39 @@
           </w:p>
         </w:tc>
       </w:tr>
+      <w:tr>
+        <w:trPr>
+          <w:cnfStyle w:val="000000100000" w:firstRow="0" w:lastRow="0" w:firstColumn="0" w:lastColumn="0" w:oddVBand="0" w:evenVBand="0" w:oddHBand="1" w:evenHBand="0" w:firstRowFirstColumn="0" w:firstRowLastColumn="0" w:lastRowFirstColumn="0" w:lastRowLastColumn="0"/>
+        </w:trPr>
+        <w:tc>
+          <w:tcPr>
+            <w:tcW w:w="2405" w:type="dxa"/>
+          </w:tcPr>
+          <w:p>
+            <w:pPr>
+              <w:pStyle w:val="SPLinfo"/>
+            </w:pPr>
+            <w:r>
+              <w:t>Prioriteit</w:t>
+            </w:r>
+          </w:p>
+        </w:tc>
+        <w:tc>
+          <w:tcPr>
+            <w:tcW w:w="6657" w:type="dxa"/>
+          </w:tcPr>
+          <w:p>
+            <w:pPr>
+              <w:pStyle w:val="SPLinfo"/>
+            </w:pPr>
+            <w:r>
+              <w:t>Laag</w:t>
+            </w:r>
+            <w:bookmarkStart w:id="24" w:name="_GoBack"/>
+            <w:bookmarkEnd w:id="24"/>
+          </w:p>
+        </w:tc>
+      </w:tr>
     </w:tbl>
     <w:p>
       <w:pPr>
@@ -3954,6 +4206,7 @@
       <w:bookmarkStart w:id="25" w:name="_Toc2080255"/>
       <w:proofErr w:type="spellStart"/>
       <w:r>
+        <w:lastRenderedPageBreak/>
         <w:t>Wireframe</w:t>
       </w:r>
       <w:bookmarkEnd w:id="25"/>
@@ -3996,14 +4249,27 @@
       <w:r>
         <w:t xml:space="preserve">Figuur </w:t>
       </w:r>
-      <w:fldSimple w:instr=" SEQ Figuur \* ARABIC ">
-        <w:r>
-          <w:rPr>
-            <w:noProof/>
-          </w:rPr>
-          <w:t>1</w:t>
-        </w:r>
-      </w:fldSimple>
+      <w:r>
+        <w:fldChar w:fldCharType="begin"/>
+      </w:r>
+      <w:r>
+        <w:instrText xml:space="preserve"> SEQ Figuur \* ARABIC </w:instrText>
+      </w:r>
+      <w:r>
+        <w:fldChar w:fldCharType="separate"/>
+      </w:r>
+      <w:r>
+        <w:rPr>
+          <w:noProof/>
+        </w:rPr>
+        <w:t>1</w:t>
+      </w:r>
+      <w:r>
+        <w:rPr>
+          <w:noProof/>
+        </w:rPr>
+        <w:fldChar w:fldCharType="end"/>
+      </w:r>
       <w:r>
         <w:t xml:space="preserve"> Setup scherm</w:t>
       </w:r>
@@ -4017,7 +4283,6 @@
           <w:noProof/>
           <w:lang w:eastAsia="nl-NL"/>
         </w:rPr>
-        <w:lastRenderedPageBreak/>
         <w:drawing>
           <wp:inline distT="0" distB="0" distL="0" distR="0" wp14:anchorId="40DD4A2B" wp14:editId="443C9FD8">
             <wp:extent cx="5309270" cy="2988000"/>
@@ -4075,14 +4340,27 @@
       <w:r>
         <w:t xml:space="preserve">Figuur </w:t>
       </w:r>
-      <w:fldSimple w:instr=" SEQ Figuur \* ARABIC ">
-        <w:r>
-          <w:rPr>
-            <w:noProof/>
-          </w:rPr>
-          <w:t>2</w:t>
-        </w:r>
-      </w:fldSimple>
+      <w:r>
+        <w:fldChar w:fldCharType="begin"/>
+      </w:r>
+      <w:r>
+        <w:instrText xml:space="preserve"> SEQ Figuur \* ARABIC </w:instrText>
+      </w:r>
+      <w:r>
+        <w:fldChar w:fldCharType="separate"/>
+      </w:r>
+      <w:r>
+        <w:rPr>
+          <w:noProof/>
+        </w:rPr>
+        <w:t>2</w:t>
+      </w:r>
+      <w:r>
+        <w:rPr>
+          <w:noProof/>
+        </w:rPr>
+        <w:fldChar w:fldCharType="end"/>
+      </w:r>
       <w:r>
         <w:t xml:space="preserve"> Plotter scherm</w:t>
       </w:r>
@@ -4097,6 +4375,7 @@
           <w:noProof/>
           <w:lang w:eastAsia="nl-NL"/>
         </w:rPr>
+        <w:lastRenderedPageBreak/>
         <w:drawing>
           <wp:inline distT="0" distB="0" distL="0" distR="0" wp14:anchorId="7AB42E00" wp14:editId="6D55C15D">
             <wp:extent cx="5309978" cy="2988000"/>
@@ -4154,14 +4433,27 @@
       <w:r>
         <w:t xml:space="preserve">Figuur </w:t>
       </w:r>
-      <w:fldSimple w:instr=" SEQ Figuur \* ARABIC ">
-        <w:r>
-          <w:rPr>
-            <w:noProof/>
-          </w:rPr>
-          <w:t>3</w:t>
-        </w:r>
-      </w:fldSimple>
+      <w:r>
+        <w:fldChar w:fldCharType="begin"/>
+      </w:r>
+      <w:r>
+        <w:instrText xml:space="preserve"> SEQ Figuur \* ARABIC </w:instrText>
+      </w:r>
+      <w:r>
+        <w:fldChar w:fldCharType="separate"/>
+      </w:r>
+      <w:r>
+        <w:rPr>
+          <w:noProof/>
+        </w:rPr>
+        <w:t>3</w:t>
+      </w:r>
+      <w:r>
+        <w:rPr>
+          <w:noProof/>
+        </w:rPr>
+        <w:fldChar w:fldCharType="end"/>
+      </w:r>
       <w:r>
         <w:t xml:space="preserve"> Dashboard</w:t>
       </w:r>
@@ -4175,7 +4467,6 @@
           <w:noProof/>
           <w:lang w:eastAsia="nl-NL"/>
         </w:rPr>
-        <w:lastRenderedPageBreak/>
         <w:drawing>
           <wp:inline distT="0" distB="0" distL="0" distR="0" wp14:anchorId="579EBF79" wp14:editId="77266816">
             <wp:extent cx="5309571" cy="2988000"/>
@@ -4233,14 +4524,27 @@
       <w:r>
         <w:t xml:space="preserve">Figuur </w:t>
       </w:r>
-      <w:fldSimple w:instr=" SEQ Figuur \* ARABIC ">
-        <w:r>
-          <w:rPr>
-            <w:noProof/>
-          </w:rPr>
-          <w:t>4</w:t>
-        </w:r>
-      </w:fldSimple>
+      <w:r>
+        <w:fldChar w:fldCharType="begin"/>
+      </w:r>
+      <w:r>
+        <w:instrText xml:space="preserve"> SEQ Figuur \* ARABIC </w:instrText>
+      </w:r>
+      <w:r>
+        <w:fldChar w:fldCharType="separate"/>
+      </w:r>
+      <w:r>
+        <w:rPr>
+          <w:noProof/>
+        </w:rPr>
+        <w:t>4</w:t>
+      </w:r>
+      <w:r>
+        <w:rPr>
+          <w:noProof/>
+        </w:rPr>
+        <w:fldChar w:fldCharType="end"/>
+      </w:r>
       <w:r>
         <w:t xml:space="preserve"> Instellingen scherm</w:t>
       </w:r>
@@ -4257,6 +4561,7 @@
       <w:bookmarkStart w:id="26" w:name="_Toc2080262"/>
       <w:bookmarkStart w:id="27" w:name="_Toc67474313"/>
       <w:r>
+        <w:lastRenderedPageBreak/>
         <w:t>Navigatiestructuur</w:t>
       </w:r>
       <w:bookmarkEnd w:id="26"/>
@@ -4973,7 +5278,7 @@
             <w:sz w:val="16"/>
             <w:szCs w:val="16"/>
           </w:rPr>
-          <w:t>6</w:t>
+          <w:t>7</w:t>
         </w:r>
         <w:r>
           <w:rPr>
@@ -5021,7 +5326,7 @@
             <w:sz w:val="16"/>
             <w:szCs w:val="16"/>
           </w:rPr>
-          <w:t>10</w:t>
+          <w:t>11</w:t>
         </w:r>
         <w:r>
           <w:rPr>
@@ -7482,6 +7787,7 @@
     <w:rsidRoot w:val="006D6969"/>
     <w:rsid w:val="00446799"/>
     <w:rsid w:val="00603FCC"/>
+    <w:rsid w:val="00635A3A"/>
     <w:rsid w:val="006D6969"/>
     <w:rsid w:val="00A43B4E"/>
     <w:rsid w:val="00AD54F0"/>
@@ -8208,36 +8514,13 @@
   <a:extraClrSchemeLst/>
   <a:extLst>
     <a:ext uri="{05A4C25C-085E-4340-85A3-A5531E510DB2}">
-      <thm15:themeFamily xmlns:thm15="http://schemas.microsoft.com/office/thememl/2012/main" xmlns="" name="Office Theme" id="{62F939B6-93AF-4DB8-9C6B-D6C7DFDC589F}" vid="{4A3C46E8-61CC-4603-A589-7422A47A8E4A}"/>
+      <thm15:themeFamily xmlns="" xmlns:thm15="http://schemas.microsoft.com/office/thememl/2012/main" name="Office Theme" id="{62F939B6-93AF-4DB8-9C6B-D6C7DFDC589F}" vid="{4A3C46E8-61CC-4603-A589-7422A47A8E4A}"/>
     </a:ext>
   </a:extLst>
 </a:theme>
 </file>
 
 <file path=customXml/item1.xml><?xml version="1.0" encoding="utf-8"?>
-<?mso-contentType ?>
-<FormTemplates xmlns="http://schemas.microsoft.com/sharepoint/v3/contenttype/forms">
-  <Display>DocumentLibraryForm</Display>
-  <Edit>DocumentLibraryForm</Edit>
-  <New>DocumentLibraryForm</New>
-</FormTemplates>
-</file>
-
-<file path=customXml/item2.xml><?xml version="1.0" encoding="utf-8"?>
-<p:properties xmlns:p="http://schemas.microsoft.com/office/2006/metadata/properties" xmlns:xsi="http://www.w3.org/2001/XMLSchema-instance" xmlns:pc="http://schemas.microsoft.com/office/infopath/2007/PartnerControls">
-  <documentManagement>
-    <jeb5123c558143d5ab1e1526e87a8da0 xmlns="b7e4e9fd-5e36-4299-889f-f6136aff670e">
-      <Terms xmlns="http://schemas.microsoft.com/office/infopath/2007/PartnerControls"/>
-    </jeb5123c558143d5ab1e1526e87a8da0>
-    <_ip_UnifiedCompliancePolicyUIAction xmlns="http://schemas.microsoft.com/sharepoint/v3" xsi:nil="true"/>
-    <_ip_UnifiedCompliancePolicyProperties xmlns="http://schemas.microsoft.com/sharepoint/v3" xsi:nil="true"/>
-    <Cohort xmlns="b7e4e9fd-5e36-4299-889f-f6136aff670e"/>
-    <TaxCatchAll xmlns="fbafb59e-d651-4668-8e65-f7f85ceca18b"/>
-  </documentManagement>
-</p:properties>
-</file>
-
-<file path=customXml/item3.xml><?xml version="1.0" encoding="utf-8"?>
 <ct:contentTypeSchema xmlns:ct="http://schemas.microsoft.com/office/2006/metadata/contentType" xmlns:ma="http://schemas.microsoft.com/office/2006/metadata/properties/metaAttributes" ct:_="" ma:_="" ma:contentTypeName="Document" ma:contentTypeID="0x0101000C5151218AB56640BDBA68249A073511" ma:contentTypeVersion="23" ma:contentTypeDescription="Een nieuw document maken." ma:contentTypeScope="" ma:versionID="a1da3f48426d5c2cead333d31125cb2a">
   <xsd:schema xmlns:xsd="http://www.w3.org/2001/XMLSchema" xmlns:xs="http://www.w3.org/2001/XMLSchema" xmlns:p="http://schemas.microsoft.com/office/2006/metadata/properties" xmlns:ns1="http://schemas.microsoft.com/sharepoint/v3" xmlns:ns2="b7e4e9fd-5e36-4299-889f-f6136aff670e" xmlns:ns3="fbafb59e-d651-4668-8e65-f7f85ceca18b" targetNamespace="http://schemas.microsoft.com/office/2006/metadata/properties" ma:root="true" ma:fieldsID="1529523bac735da72c0db022ce5932da" ns1:_="" ns2:_="" ns3:_="">
     <xsd:import namespace="http://schemas.microsoft.com/sharepoint/v3"/>
@@ -8512,31 +8795,34 @@
 </ct:contentTypeSchema>
 </file>
 
+<file path=customXml/item2.xml><?xml version="1.0" encoding="utf-8"?>
+<p:properties xmlns:p="http://schemas.microsoft.com/office/2006/metadata/properties" xmlns:xsi="http://www.w3.org/2001/XMLSchema-instance" xmlns:pc="http://schemas.microsoft.com/office/infopath/2007/PartnerControls">
+  <documentManagement>
+    <jeb5123c558143d5ab1e1526e87a8da0 xmlns="b7e4e9fd-5e36-4299-889f-f6136aff670e">
+      <Terms xmlns="http://schemas.microsoft.com/office/infopath/2007/PartnerControls"/>
+    </jeb5123c558143d5ab1e1526e87a8da0>
+    <_ip_UnifiedCompliancePolicyUIAction xmlns="http://schemas.microsoft.com/sharepoint/v3" xsi:nil="true"/>
+    <_ip_UnifiedCompliancePolicyProperties xmlns="http://schemas.microsoft.com/sharepoint/v3" xsi:nil="true"/>
+    <Cohort xmlns="b7e4e9fd-5e36-4299-889f-f6136aff670e"/>
+    <TaxCatchAll xmlns="fbafb59e-d651-4668-8e65-f7f85ceca18b"/>
+  </documentManagement>
+</p:properties>
+</file>
+
+<file path=customXml/item3.xml><?xml version="1.0" encoding="utf-8"?>
+<?mso-contentType ?>
+<FormTemplates xmlns="http://schemas.microsoft.com/sharepoint/v3/contenttype/forms">
+  <Display>DocumentLibraryForm</Display>
+  <Edit>DocumentLibraryForm</Edit>
+  <New>DocumentLibraryForm</New>
+</FormTemplates>
+</file>
+
 <file path=customXml/item4.xml><?xml version="1.0" encoding="utf-8"?>
 <b:Sources xmlns:b="http://schemas.openxmlformats.org/officeDocument/2006/bibliography" xmlns="http://schemas.openxmlformats.org/officeDocument/2006/bibliography" SelectedStyle="\APASixthEditionOfficeOnline.xsl" StyleName="APA" Version="6"/>
 </file>
 
 <file path=customXml/itemProps1.xml><?xml version="1.0" encoding="utf-8"?>
-<ds:datastoreItem xmlns:ds="http://schemas.openxmlformats.org/officeDocument/2006/customXml" ds:itemID="{0A40A84B-351E-4840-98F4-E589742AB4BD}">
-  <ds:schemaRefs>
-    <ds:schemaRef ds:uri="http://schemas.microsoft.com/sharepoint/v3/contenttype/forms"/>
-  </ds:schemaRefs>
-</ds:datastoreItem>
-</file>
-
-<file path=customXml/itemProps2.xml><?xml version="1.0" encoding="utf-8"?>
-<ds:datastoreItem xmlns:ds="http://schemas.openxmlformats.org/officeDocument/2006/customXml" ds:itemID="{7F26A801-F9B6-4CC3-B424-63B0B431BCCF}">
-  <ds:schemaRefs>
-    <ds:schemaRef ds:uri="http://schemas.microsoft.com/office/2006/metadata/properties"/>
-    <ds:schemaRef ds:uri="http://schemas.microsoft.com/office/infopath/2007/PartnerControls"/>
-    <ds:schemaRef ds:uri="b7e4e9fd-5e36-4299-889f-f6136aff670e"/>
-    <ds:schemaRef ds:uri="http://schemas.microsoft.com/sharepoint/v3"/>
-    <ds:schemaRef ds:uri="fbafb59e-d651-4668-8e65-f7f85ceca18b"/>
-  </ds:schemaRefs>
-</ds:datastoreItem>
-</file>
-
-<file path=customXml/itemProps3.xml><?xml version="1.0" encoding="utf-8"?>
 <ds:datastoreItem xmlns:ds="http://schemas.openxmlformats.org/officeDocument/2006/customXml" ds:itemID="{E856AEB2-62EC-4D02-BB63-02D1C2371961}">
   <ds:schemaRefs>
     <ds:schemaRef ds:uri="http://schemas.microsoft.com/office/2006/metadata/contentType"/>
@@ -8556,8 +8842,28 @@
 </ds:datastoreItem>
 </file>
 
+<file path=customXml/itemProps2.xml><?xml version="1.0" encoding="utf-8"?>
+<ds:datastoreItem xmlns:ds="http://schemas.openxmlformats.org/officeDocument/2006/customXml" ds:itemID="{7F26A801-F9B6-4CC3-B424-63B0B431BCCF}">
+  <ds:schemaRefs>
+    <ds:schemaRef ds:uri="http://schemas.microsoft.com/office/2006/metadata/properties"/>
+    <ds:schemaRef ds:uri="http://schemas.microsoft.com/office/infopath/2007/PartnerControls"/>
+    <ds:schemaRef ds:uri="b7e4e9fd-5e36-4299-889f-f6136aff670e"/>
+    <ds:schemaRef ds:uri="http://schemas.microsoft.com/sharepoint/v3"/>
+    <ds:schemaRef ds:uri="fbafb59e-d651-4668-8e65-f7f85ceca18b"/>
+  </ds:schemaRefs>
+</ds:datastoreItem>
+</file>
+
+<file path=customXml/itemProps3.xml><?xml version="1.0" encoding="utf-8"?>
+<ds:datastoreItem xmlns:ds="http://schemas.openxmlformats.org/officeDocument/2006/customXml" ds:itemID="{0A40A84B-351E-4840-98F4-E589742AB4BD}">
+  <ds:schemaRefs>
+    <ds:schemaRef ds:uri="http://schemas.microsoft.com/sharepoint/v3/contenttype/forms"/>
+  </ds:schemaRefs>
+</ds:datastoreItem>
+</file>
+
 <file path=customXml/itemProps4.xml><?xml version="1.0" encoding="utf-8"?>
-<ds:datastoreItem xmlns:ds="http://schemas.openxmlformats.org/officeDocument/2006/customXml" ds:itemID="{EFB238DB-2581-473B-98F6-35D5165874A8}">
+<ds:datastoreItem xmlns:ds="http://schemas.openxmlformats.org/officeDocument/2006/customXml" ds:itemID="{04620C1C-0BFD-4DCF-99A0-271CD3264B41}">
   <ds:schemaRefs>
     <ds:schemaRef ds:uri="http://schemas.openxmlformats.org/officeDocument/2006/bibliography"/>
   </ds:schemaRefs>

--- a/200108 BR 80805 Functioneel ontwerp.docx
+++ b/200108 BR 80805 Functioneel ontwerp.docx
@@ -1837,11 +1837,12 @@
         </w:rPr>
       </w:pPr>
       <w:bookmarkStart w:id="10" w:name="_Toc2080251"/>
+      <w:bookmarkStart w:id="11" w:name="_Toc67474303"/>
       <w:r>
         <w:rPr>
           <w:i w:val="0"/>
         </w:rPr>
-        <w:t xml:space="preserve">De opdrachtgever van de uit te voeren opdracht is Goedhart Repro BV. Goedhart Repro BV is een grafisch bedrijf met printlocaties in Helmond, Sittard en in België Antwerpen, Brussel en Olen. Goedhart Repro BV is groot geworden met het afdrukken van technische documenten en bouwtekeningen. </w:t>
+        <w:t xml:space="preserve">De opdrachtgever van de uit te voeren opdracht is Goedhart Groep b.v. Goedhart Groep b.v. is een grafisch bedrijf met meerder printlocaties Nederland en België. Goedhart Groep b.v. is groot geworden met het afdrukken van technische documenten en bouwtekeningen. </w:t>
       </w:r>
     </w:p>
     <w:p>
@@ -1855,7 +1856,7 @@
         <w:rPr>
           <w:i w:val="0"/>
         </w:rPr>
-        <w:t>Goedhart Repro BV verzorgt ook klanten met printers en plotters, deze worden op lease basis bij klanten geplaatst. Dit lease contract is opgesteld incl. papier en inkt vandaar dat het voor ons van groot belang is wat de printer en plotters hebben geproduceerd. Tevens kunnen wij de voorraden bij de klanten beperken. Er zijn nog geen tools die dit kunnen voor allerlei type plotters.</w:t>
+        <w:t>Goedhart Groep b.v. levert printers en plotters aan klanten, deze worden op lease basis bij klanten geplaatst. Dit lease contract is opgesteld incl. papier en inkt vandaar dat het voor ons van groot belang is wat de printer en plotters hebben geproduceerd. Tevens kunnen wij de voorraden bij de klanten beperken. Er zijn nog geen tools die dit kunnen voor allerlei type plotters.</w:t>
       </w:r>
     </w:p>
     <w:p>
@@ -1869,7 +1870,7 @@
         <w:rPr>
           <w:i w:val="0"/>
         </w:rPr>
-        <w:t xml:space="preserve">In de bestaande situatie dient de klant nog altijd handelingen te verrichten wat steeds tijd en aandacht vraagt. Klanten worden op het huidige moment nog gevraagd om handmatig de tellestanden van de bij hun geplaatste plotters te vermelden, Daarnaast moeten de klanten op het huidige moment zelf bellen wanneer de inkt cartridges leeg zijn of wanneer er een foutmelding tevoorschijn komt . Veel van deze handelingen zijn mogelijk niet langer nodig op het moment dat we op afstand machines kunnen uitlezen. Dit zal gedaan worden door de machine uit te lezen van een afstand, hiermee kunnen we tellerstanden, inkt cartridge inhoud en foutmeldingen zien terwijl we daarvoor niet op locatie hoeven te zijn. Daarmee kunnen we de toestellen beter beheren, kunnen we efficiënter werken en de kwaliteit van onze services voor de klant verhogen. </w:t>
+        <w:t xml:space="preserve">In de bestaande situatie dient de klant nog altijd handelingen te verrichten wat steeds tijd en aandacht vraagt. Klanten worden op het dit moment nog gevraagd om handmatig de tellerstanden van de bij hun geplaatste plotters te vermelden, Daarnaast moeten de klanten op het dit moment zelf bellen wanneer de inkt cartridges leeg zijn of wanneer er een foutmelding tevoorschijn komt . Veel van deze handelingen zijn mogelijk niet langer nodig op het moment dat we op afstand machines kunnen uitlezen. Dit zal gedaan worden door de machine uit te lezen door middel van een applicatie, hiermee kunnen we tellerstanden, inkt cartridge inhoud en foutmeldingen zien terwijl we daarvoor niet op locatie hoeven te zijn. Daarmee kunnen we de toestellen beter beheren, kunnen we efficiënter werken en de kwaliteit van onze services aan de klant verhogen. </w:t>
       </w:r>
     </w:p>
     <w:p>
@@ -1883,7 +1884,7 @@
         <w:rPr>
           <w:i w:val="0"/>
         </w:rPr>
-        <w:t>De contactpersonen voor dit project zullen zijn: Geerten Vester (Projectleider), René van Aerle (Stagebegeleider), Werknemers van Goedhart Repro BV die verantwoordelijk zijn voor het registreren van de tellerstanden en klanten van Goedhart Repro BV.</w:t>
+        <w:t>De contactpersonen voor dit project zullen zijn: Geerten Vester (Projectleider), René van Aerle (Stagebegeleider), werknemers van Goedhart Groep b.v. die verantwoordelijk zijn voor het registreren van de tellerstanden en klanten van Goedhart Groep b.v..</w:t>
       </w:r>
     </w:p>
     <w:p>
@@ -1897,7 +1898,7 @@
         <w:rPr>
           <w:i w:val="0"/>
         </w:rPr>
-        <w:t>De afspraken van het project zullen gemaakt worden met: Geerten Vester en René van Aerle. Daarnaast zullen er potentieel afspraken kunnen worden aangepast of toegevoegd door klanten en werknemers van Goedhart Repro BV.</w:t>
+        <w:t>De afspraken van het project zullen gemaakt worden met: Geerten Vester en René van Aerle. Daarnaast zullen er potentieel afspraken kunnen worden aangepast of toegevoegd door klanten en werknemers van Goedhart Groep b.v..</w:t>
       </w:r>
     </w:p>
     <w:p>
@@ -1911,7 +1912,7 @@
         <w:rPr>
           <w:i w:val="0"/>
         </w:rPr>
-        <w:t>Het product zal een tool zijn waarmee van afstand tellerstanden en inkt niveaus automatisch uitgelezen zal worden en de data die hiermee word verkregen opgestuurd zal worden naar Goedhart Repro BV, hiermee kan Goedhart Repro BV beter en sneller anticiperen en factureren. De tool zal via meerdere manieren de data moeten kunnen versturen aangezien de mogelijkheden om data op te sturen per klant verschillen. De tool zou via een Applicatie of een Webpagina data moeten verkrijgen. Alle data zal verbonden zijn met het serienummer van het desbetreffende apparaat.</w:t>
+        <w:t>Het product zal een tool zijn waarmee van afstand tellerstanden en inkt niveaus automatisch uitgelezen zal worden en de data die hiermee wordt verkregen opgestuurd zal worden naar Goedhart Groep b.v., hiermee kan Goedhart Groep b.v. beter en sneller anticiperen en factureren. De tool zal op meerdere manieren de data moeten kunnen versturen aangezien de mogelijkheden om data op te sturen per klant verschillen, dit heeft te maken met de eisen van de klant met betrekking tot veiligheid. De tool zou via een applicatie of een webpagina data moeten verkrijgen. Alle data zal verbonden zijn met het serienummer van het desbetreffende apparaat.</w:t>
       </w:r>
     </w:p>
     <w:p>
@@ -1925,42 +1926,56 @@
         <w:rPr>
           <w:i w:val="0"/>
         </w:rPr>
-        <w:t>De tool zal de data verkrijgen door data die op de web interface staat uit te lezen en dit daarna in een database die zich bevindt bij Goedhart Repro BV te verwerken. De manier van het verkrijgen van de data zal gedaan worden door middel van “</w:t>
+        <w:t xml:space="preserve">De tool zal de data verkrijgen door data die op de web interface staat uit te lezen en dit daarna in een database die zich bevindt bij Goedhart Groep b.v. te verwerken. De manier van het verkrijgen van de data zal gedaan worden door middel van “web </w:t>
       </w:r>
       <w:proofErr w:type="spellStart"/>
       <w:r>
         <w:rPr>
           <w:i w:val="0"/>
         </w:rPr>
-        <w:t>Webscraping</w:t>
+        <w:t>scraping</w:t>
       </w:r>
       <w:proofErr w:type="spellEnd"/>
       <w:r>
         <w:rPr>
           <w:i w:val="0"/>
         </w:rPr>
-        <w:t>”. De “</w:t>
+        <w:t xml:space="preserve">”. De “web </w:t>
       </w:r>
       <w:proofErr w:type="spellStart"/>
       <w:r>
         <w:rPr>
           <w:i w:val="0"/>
         </w:rPr>
-        <w:t>Webscraping</w:t>
+        <w:t>scraping</w:t>
       </w:r>
       <w:proofErr w:type="spellEnd"/>
       <w:r>
         <w:rPr>
           <w:i w:val="0"/>
         </w:rPr>
-        <w:t xml:space="preserve">” zal gedaan worden door een programma geschreven met Python of door een extern programma te gebruiken. Het voordeel van een extern programma is dat het onderhoud makkelijker zal maken. Nadat de data verkregen is zal dit opgestuurd moeten worden door middel van email of door bijvoorbeeld poort </w:t>
+        <w:t xml:space="preserve">” zal gedaan worden door een programma geschreven met Python of door een extern programma te gebruiken. Het voordeel van een extern programma is dat het onderhoud makkelijker zal maken. Nadat de data verkregen is zal dit opgestuurd moeten worden door middel van email of door </w:t>
+      </w:r>
+      <w:proofErr w:type="spellStart"/>
+      <w:r>
+        <w:rPr>
+          <w:i w:val="0"/>
+        </w:rPr>
+        <w:t>https</w:t>
+      </w:r>
+      <w:proofErr w:type="spellEnd"/>
+      <w:r>
+        <w:rPr>
+          <w:i w:val="0"/>
+        </w:rPr>
+        <w:t xml:space="preserve">. Nadat de data </w:t>
       </w:r>
       <w:r>
         <w:rPr>
           <w:i w:val="0"/>
         </w:rPr>
         <w:lastRenderedPageBreak/>
-        <w:t>443. Nadat de data binnen is word het verwerkt in een database en zal het verwerkt worden in het systeem van Goedhart Repro BV.</w:t>
+        <w:t>binnen is wordt het verwerkt in een database en zal het verwerkt worden in het systeem van Goedhart Groep b.v..</w:t>
       </w:r>
     </w:p>
     <w:p>
@@ -1988,7 +2003,7 @@
         <w:rPr>
           <w:i w:val="0"/>
         </w:rPr>
-        <w:t>Dit is een totaalproduct waardoor er veel mogelijkheden zijn om het product te realiseren. Het is de bedoeling om het product te realiseren met zoveel mogelijke scenario’s te bereiken.</w:t>
+        <w:t>Dit is een totaalproduct waardoor er veel mogelijkheden zijn om het product te realiseren. Het is de bedoeling om het product te realiseren met zoveel mogelijk opstuurmogelijkheden.</w:t>
       </w:r>
     </w:p>
     <w:p>
@@ -2002,28 +2017,69 @@
         <w:rPr>
           <w:i w:val="0"/>
         </w:rPr>
-        <w:t>Het is mogelijk dat de webpagina’s van de toestellen veranderen, daarom is het belangrijk dat het mogelijk is om makkelijk de parameters van de “</w:t>
+        <w:t xml:space="preserve">Het is mogelijk dat de webpagina’s van de toestellen veranderen, daarom is het belangrijk dat het mogelijk is om makkelijk de parameters van de “web </w:t>
       </w:r>
       <w:proofErr w:type="spellStart"/>
       <w:r>
         <w:rPr>
           <w:i w:val="0"/>
         </w:rPr>
-        <w:t>Webscraping</w:t>
+        <w:t>scraping</w:t>
       </w:r>
       <w:proofErr w:type="spellEnd"/>
       <w:r>
         <w:rPr>
           <w:i w:val="0"/>
         </w:rPr>
-        <w:t>”  applicatie aan te kunnen passen. Daarnaast is moet er een mogelijkheid om nieuwe toestellen toe te voegen zodat er in de toekomst geen specialist hoeft te komen om dit te realiseren. Het product zal op een zogenaamde black box geplaatst worden bij de klant. Dit zal er voor zorgen dat het proces geautomatiseerd word.</w:t>
+        <w:t>”  applicatie aan te kunnen passen. Daarnaast moet er een mogelijkheid zijn om nieuwe toestellen toe te voegen zodat er in de toekomst geen specialist hoeft te komen om dit te realiseren. Het product zal op een zogenaamde black box geplaatst worden bij de klant. Dit zal er voor zorgen dat het proces geautomatiseerd wordt.</w:t>
+      </w:r>
+    </w:p>
+    <w:p>
+      <w:pPr>
+        <w:pStyle w:val="SPLinfo"/>
+        <w:rPr>
+          <w:i w:val="0"/>
+        </w:rPr>
+      </w:pPr>
+    </w:p>
+    <w:p>
+      <w:pPr>
+        <w:pStyle w:val="SPLinfo"/>
+        <w:numPr>
+          <w:ilvl w:val="0"/>
+          <w:numId w:val="2"/>
+        </w:numPr>
+        <w:rPr>
+          <w:i w:val="0"/>
+        </w:rPr>
+      </w:pPr>
+      <w:r>
+        <w:rPr>
+          <w:i w:val="0"/>
+        </w:rPr>
+        <w:t xml:space="preserve">Scrapen (Engels: web </w:t>
+      </w:r>
+      <w:proofErr w:type="spellStart"/>
+      <w:r>
+        <w:rPr>
+          <w:i w:val="0"/>
+        </w:rPr>
+        <w:t>scraping</w:t>
+      </w:r>
+      <w:proofErr w:type="spellEnd"/>
+      <w:r>
+        <w:rPr>
+          <w:i w:val="0"/>
+        </w:rPr>
+        <w:t>) is een computertechniek waarbij software wordt gebruikt om informatie van webpagina's te extraheren en al dan niet te analyseren.</w:t>
       </w:r>
     </w:p>
     <w:p>
       <w:pPr>
         <w:pStyle w:val="Kop1"/>
       </w:pPr>
-      <w:bookmarkStart w:id="11" w:name="_Toc67474303"/>
+      <w:bookmarkStart w:id="12" w:name="_GoBack"/>
+      <w:bookmarkEnd w:id="12"/>
       <w:r>
         <w:t>Actoren</w:t>
       </w:r>
@@ -2094,16 +2150,16 @@
       <w:pPr>
         <w:pStyle w:val="Kop1"/>
       </w:pPr>
-      <w:bookmarkStart w:id="12" w:name="_Toc2080252"/>
-      <w:bookmarkStart w:id="13" w:name="_Toc67474304"/>
+      <w:bookmarkStart w:id="13" w:name="_Toc2080252"/>
+      <w:bookmarkStart w:id="14" w:name="_Toc67474304"/>
       <w:r>
         <w:t>Functionele eisen</w:t>
       </w:r>
       <w:r>
         <w:t xml:space="preserve"> en omschrijving</w:t>
       </w:r>
-      <w:bookmarkEnd w:id="12"/>
       <w:bookmarkEnd w:id="13"/>
+      <w:bookmarkEnd w:id="14"/>
     </w:p>
     <w:p>
       <w:pPr>
@@ -2144,12 +2200,12 @@
       <w:pPr>
         <w:pStyle w:val="Kop2"/>
       </w:pPr>
-      <w:bookmarkStart w:id="14" w:name="_Toc2080253"/>
-      <w:bookmarkStart w:id="15" w:name="_Toc67474305"/>
+      <w:bookmarkStart w:id="15" w:name="_Toc2080253"/>
+      <w:bookmarkStart w:id="16" w:name="_Toc67474305"/>
       <w:r>
         <w:t xml:space="preserve">Functie: </w:t>
       </w:r>
-      <w:bookmarkEnd w:id="14"/>
+      <w:bookmarkEnd w:id="15"/>
       <w:r>
         <w:t xml:space="preserve">Account </w:t>
       </w:r>
@@ -2159,17 +2215,17 @@
       <w:r>
         <w:t>anmaken</w:t>
       </w:r>
-      <w:bookmarkEnd w:id="15"/>
+      <w:bookmarkEnd w:id="16"/>
     </w:p>
     <w:p>
       <w:pPr>
         <w:pStyle w:val="Kop3"/>
       </w:pPr>
-      <w:bookmarkStart w:id="16" w:name="_Toc2080254"/>
+      <w:bookmarkStart w:id="17" w:name="_Toc2080254"/>
       <w:r>
         <w:t>Functionele beschrijving</w:t>
       </w:r>
-      <w:bookmarkEnd w:id="16"/>
+      <w:bookmarkEnd w:id="17"/>
     </w:p>
     <w:tbl>
       <w:tblPr>
@@ -2418,11 +2474,11 @@
       <w:pPr>
         <w:pStyle w:val="Kop2"/>
       </w:pPr>
-      <w:bookmarkStart w:id="17" w:name="_Toc67474306"/>
+      <w:bookmarkStart w:id="18" w:name="_Toc67474306"/>
       <w:r>
         <w:t>Functie: Plotter toevoegen</w:t>
       </w:r>
-      <w:bookmarkEnd w:id="17"/>
+      <w:bookmarkEnd w:id="18"/>
     </w:p>
     <w:p>
       <w:pPr>
@@ -2607,6 +2663,7 @@
               <w:pStyle w:val="SPLinfo"/>
             </w:pPr>
             <w:r>
+              <w:lastRenderedPageBreak/>
               <w:t>Postconditie</w:t>
             </w:r>
           </w:p>
@@ -2669,14 +2726,14 @@
       <w:pPr>
         <w:pStyle w:val="Kop2"/>
       </w:pPr>
-      <w:bookmarkStart w:id="18" w:name="_Toc67474307"/>
+      <w:bookmarkStart w:id="19" w:name="_Toc67474307"/>
       <w:r>
         <w:t xml:space="preserve">Functie: Plotter </w:t>
       </w:r>
       <w:r>
         <w:t>aanpassen</w:t>
       </w:r>
-      <w:bookmarkEnd w:id="18"/>
+      <w:bookmarkEnd w:id="19"/>
     </w:p>
     <w:p>
       <w:pPr>
@@ -2919,11 +2976,11 @@
       <w:pPr>
         <w:pStyle w:val="Kop2"/>
       </w:pPr>
-      <w:bookmarkStart w:id="19" w:name="_Toc67474308"/>
+      <w:bookmarkStart w:id="20" w:name="_Toc67474308"/>
       <w:r>
         <w:t>Functie: Scannen</w:t>
       </w:r>
-      <w:bookmarkEnd w:id="19"/>
+      <w:bookmarkEnd w:id="20"/>
     </w:p>
     <w:p>
       <w:pPr>
@@ -3176,14 +3233,14 @@
       <w:pPr>
         <w:pStyle w:val="Kop2"/>
       </w:pPr>
-      <w:bookmarkStart w:id="20" w:name="_Toc67474309"/>
+      <w:bookmarkStart w:id="21" w:name="_Toc67474309"/>
       <w:r>
         <w:t xml:space="preserve">Functie: </w:t>
       </w:r>
       <w:r>
         <w:t>Account aanpassen</w:t>
       </w:r>
-      <w:bookmarkEnd w:id="20"/>
+      <w:bookmarkEnd w:id="21"/>
     </w:p>
     <w:p>
       <w:pPr>
@@ -3431,7 +3488,7 @@
       <w:pPr>
         <w:pStyle w:val="Kop2"/>
       </w:pPr>
-      <w:bookmarkStart w:id="21" w:name="_Toc67474310"/>
+      <w:bookmarkStart w:id="22" w:name="_Toc67474310"/>
     </w:p>
     <w:p/>
     <w:p/>
@@ -3448,7 +3505,7 @@
       <w:r>
         <w:t>Emaillen</w:t>
       </w:r>
-      <w:bookmarkEnd w:id="21"/>
+      <w:bookmarkEnd w:id="22"/>
     </w:p>
     <w:p>
       <w:pPr>
@@ -3690,7 +3747,7 @@
       <w:pPr>
         <w:pStyle w:val="Kop2"/>
       </w:pPr>
-      <w:bookmarkStart w:id="22" w:name="_Toc67474311"/>
+      <w:bookmarkStart w:id="23" w:name="_Toc67474311"/>
       <w:r>
         <w:t xml:space="preserve">Functie: </w:t>
       </w:r>
@@ -3700,7 +3757,7 @@
       <w:r>
         <w:t>plotter folder</w:t>
       </w:r>
-      <w:bookmarkEnd w:id="22"/>
+      <w:bookmarkEnd w:id="23"/>
     </w:p>
     <w:p>
       <w:pPr>
@@ -3950,14 +4007,14 @@
       <w:pPr>
         <w:pStyle w:val="Kop2"/>
       </w:pPr>
-      <w:bookmarkStart w:id="23" w:name="_Toc67474312"/>
+      <w:bookmarkStart w:id="24" w:name="_Toc67474312"/>
       <w:r>
         <w:t xml:space="preserve">Functie: </w:t>
       </w:r>
       <w:r>
         <w:t>Fabrieksmodus</w:t>
       </w:r>
-      <w:bookmarkEnd w:id="23"/>
+      <w:bookmarkEnd w:id="24"/>
     </w:p>
     <w:p>
       <w:pPr>
@@ -4188,8 +4245,6 @@
             <w:r>
               <w:t>Laag</w:t>
             </w:r>
-            <w:bookmarkStart w:id="24" w:name="_GoBack"/>
-            <w:bookmarkEnd w:id="24"/>
           </w:p>
         </w:tc>
       </w:tr>
@@ -4249,27 +4304,14 @@
       <w:r>
         <w:t xml:space="preserve">Figuur </w:t>
       </w:r>
-      <w:r>
-        <w:fldChar w:fldCharType="begin"/>
-      </w:r>
-      <w:r>
-        <w:instrText xml:space="preserve"> SEQ Figuur \* ARABIC </w:instrText>
-      </w:r>
-      <w:r>
-        <w:fldChar w:fldCharType="separate"/>
-      </w:r>
-      <w:r>
-        <w:rPr>
-          <w:noProof/>
-        </w:rPr>
-        <w:t>1</w:t>
-      </w:r>
-      <w:r>
-        <w:rPr>
-          <w:noProof/>
-        </w:rPr>
-        <w:fldChar w:fldCharType="end"/>
-      </w:r>
+      <w:fldSimple w:instr=" SEQ Figuur \* ARABIC ">
+        <w:r>
+          <w:rPr>
+            <w:noProof/>
+          </w:rPr>
+          <w:t>1</w:t>
+        </w:r>
+      </w:fldSimple>
       <w:r>
         <w:t xml:space="preserve"> Setup scherm</w:t>
       </w:r>
@@ -4340,27 +4382,14 @@
       <w:r>
         <w:t xml:space="preserve">Figuur </w:t>
       </w:r>
-      <w:r>
-        <w:fldChar w:fldCharType="begin"/>
-      </w:r>
-      <w:r>
-        <w:instrText xml:space="preserve"> SEQ Figuur \* ARABIC </w:instrText>
-      </w:r>
-      <w:r>
-        <w:fldChar w:fldCharType="separate"/>
-      </w:r>
-      <w:r>
-        <w:rPr>
-          <w:noProof/>
-        </w:rPr>
-        <w:t>2</w:t>
-      </w:r>
-      <w:r>
-        <w:rPr>
-          <w:noProof/>
-        </w:rPr>
-        <w:fldChar w:fldCharType="end"/>
-      </w:r>
+      <w:fldSimple w:instr=" SEQ Figuur \* ARABIC ">
+        <w:r>
+          <w:rPr>
+            <w:noProof/>
+          </w:rPr>
+          <w:t>2</w:t>
+        </w:r>
+      </w:fldSimple>
       <w:r>
         <w:t xml:space="preserve"> Plotter scherm</w:t>
       </w:r>
@@ -4433,27 +4462,14 @@
       <w:r>
         <w:t xml:space="preserve">Figuur </w:t>
       </w:r>
-      <w:r>
-        <w:fldChar w:fldCharType="begin"/>
-      </w:r>
-      <w:r>
-        <w:instrText xml:space="preserve"> SEQ Figuur \* ARABIC </w:instrText>
-      </w:r>
-      <w:r>
-        <w:fldChar w:fldCharType="separate"/>
-      </w:r>
-      <w:r>
-        <w:rPr>
-          <w:noProof/>
-        </w:rPr>
-        <w:t>3</w:t>
-      </w:r>
-      <w:r>
-        <w:rPr>
-          <w:noProof/>
-        </w:rPr>
-        <w:fldChar w:fldCharType="end"/>
-      </w:r>
+      <w:fldSimple w:instr=" SEQ Figuur \* ARABIC ">
+        <w:r>
+          <w:rPr>
+            <w:noProof/>
+          </w:rPr>
+          <w:t>3</w:t>
+        </w:r>
+      </w:fldSimple>
       <w:r>
         <w:t xml:space="preserve"> Dashboard</w:t>
       </w:r>
@@ -4524,27 +4540,14 @@
       <w:r>
         <w:t xml:space="preserve">Figuur </w:t>
       </w:r>
-      <w:r>
-        <w:fldChar w:fldCharType="begin"/>
-      </w:r>
-      <w:r>
-        <w:instrText xml:space="preserve"> SEQ Figuur \* ARABIC </w:instrText>
-      </w:r>
-      <w:r>
-        <w:fldChar w:fldCharType="separate"/>
-      </w:r>
-      <w:r>
-        <w:rPr>
-          <w:noProof/>
-        </w:rPr>
-        <w:t>4</w:t>
-      </w:r>
-      <w:r>
-        <w:rPr>
-          <w:noProof/>
-        </w:rPr>
-        <w:fldChar w:fldCharType="end"/>
-      </w:r>
+      <w:fldSimple w:instr=" SEQ Figuur \* ARABIC ">
+        <w:r>
+          <w:rPr>
+            <w:noProof/>
+          </w:rPr>
+          <w:t>4</w:t>
+        </w:r>
+      </w:fldSimple>
       <w:r>
         <w:t xml:space="preserve"> Instellingen scherm</w:t>
       </w:r>
@@ -5278,7 +5281,7 @@
             <w:sz w:val="16"/>
             <w:szCs w:val="16"/>
           </w:rPr>
-          <w:t>7</w:t>
+          <w:t>11</w:t>
         </w:r>
         <w:r>
           <w:rPr>
@@ -5775,8 +5778,124 @@
       </w:rPr>
     </w:lvl>
   </w:abstractNum>
+  <w:abstractNum w:abstractNumId="1">
+    <w:nsid w:val="647364A5"/>
+    <w:multiLevelType w:val="hybridMultilevel"/>
+    <w:tmpl w:val="94F642D4"/>
+    <w:lvl w:ilvl="0" w:tplc="04130001">
+      <w:start w:val="1"/>
+      <w:numFmt w:val="bullet"/>
+      <w:lvlText w:val=""/>
+      <w:lvlJc w:val="left"/>
+      <w:pPr>
+        <w:ind w:left="720" w:hanging="360"/>
+      </w:pPr>
+      <w:rPr>
+        <w:rFonts w:ascii="Symbol" w:hAnsi="Symbol" w:hint="default"/>
+      </w:rPr>
+    </w:lvl>
+    <w:lvl w:ilvl="1" w:tplc="04130003" w:tentative="1">
+      <w:start w:val="1"/>
+      <w:numFmt w:val="bullet"/>
+      <w:lvlText w:val="o"/>
+      <w:lvlJc w:val="left"/>
+      <w:pPr>
+        <w:ind w:left="1440" w:hanging="360"/>
+      </w:pPr>
+      <w:rPr>
+        <w:rFonts w:ascii="Courier New" w:hAnsi="Courier New" w:cs="Courier New" w:hint="default"/>
+      </w:rPr>
+    </w:lvl>
+    <w:lvl w:ilvl="2" w:tplc="04130005" w:tentative="1">
+      <w:start w:val="1"/>
+      <w:numFmt w:val="bullet"/>
+      <w:lvlText w:val=""/>
+      <w:lvlJc w:val="left"/>
+      <w:pPr>
+        <w:ind w:left="2160" w:hanging="360"/>
+      </w:pPr>
+      <w:rPr>
+        <w:rFonts w:ascii="Wingdings" w:hAnsi="Wingdings" w:hint="default"/>
+      </w:rPr>
+    </w:lvl>
+    <w:lvl w:ilvl="3" w:tplc="04130001" w:tentative="1">
+      <w:start w:val="1"/>
+      <w:numFmt w:val="bullet"/>
+      <w:lvlText w:val=""/>
+      <w:lvlJc w:val="left"/>
+      <w:pPr>
+        <w:ind w:left="2880" w:hanging="360"/>
+      </w:pPr>
+      <w:rPr>
+        <w:rFonts w:ascii="Symbol" w:hAnsi="Symbol" w:hint="default"/>
+      </w:rPr>
+    </w:lvl>
+    <w:lvl w:ilvl="4" w:tplc="04130003" w:tentative="1">
+      <w:start w:val="1"/>
+      <w:numFmt w:val="bullet"/>
+      <w:lvlText w:val="o"/>
+      <w:lvlJc w:val="left"/>
+      <w:pPr>
+        <w:ind w:left="3600" w:hanging="360"/>
+      </w:pPr>
+      <w:rPr>
+        <w:rFonts w:ascii="Courier New" w:hAnsi="Courier New" w:cs="Courier New" w:hint="default"/>
+      </w:rPr>
+    </w:lvl>
+    <w:lvl w:ilvl="5" w:tplc="04130005" w:tentative="1">
+      <w:start w:val="1"/>
+      <w:numFmt w:val="bullet"/>
+      <w:lvlText w:val=""/>
+      <w:lvlJc w:val="left"/>
+      <w:pPr>
+        <w:ind w:left="4320" w:hanging="360"/>
+      </w:pPr>
+      <w:rPr>
+        <w:rFonts w:ascii="Wingdings" w:hAnsi="Wingdings" w:hint="default"/>
+      </w:rPr>
+    </w:lvl>
+    <w:lvl w:ilvl="6" w:tplc="04130001" w:tentative="1">
+      <w:start w:val="1"/>
+      <w:numFmt w:val="bullet"/>
+      <w:lvlText w:val=""/>
+      <w:lvlJc w:val="left"/>
+      <w:pPr>
+        <w:ind w:left="5040" w:hanging="360"/>
+      </w:pPr>
+      <w:rPr>
+        <w:rFonts w:ascii="Symbol" w:hAnsi="Symbol" w:hint="default"/>
+      </w:rPr>
+    </w:lvl>
+    <w:lvl w:ilvl="7" w:tplc="04130003" w:tentative="1">
+      <w:start w:val="1"/>
+      <w:numFmt w:val="bullet"/>
+      <w:lvlText w:val="o"/>
+      <w:lvlJc w:val="left"/>
+      <w:pPr>
+        <w:ind w:left="5760" w:hanging="360"/>
+      </w:pPr>
+      <w:rPr>
+        <w:rFonts w:ascii="Courier New" w:hAnsi="Courier New" w:cs="Courier New" w:hint="default"/>
+      </w:rPr>
+    </w:lvl>
+    <w:lvl w:ilvl="8" w:tplc="04130005" w:tentative="1">
+      <w:start w:val="1"/>
+      <w:numFmt w:val="bullet"/>
+      <w:lvlText w:val=""/>
+      <w:lvlJc w:val="left"/>
+      <w:pPr>
+        <w:ind w:left="6480" w:hanging="360"/>
+      </w:pPr>
+      <w:rPr>
+        <w:rFonts w:ascii="Wingdings" w:hAnsi="Wingdings" w:hint="default"/>
+      </w:rPr>
+    </w:lvl>
+  </w:abstractNum>
   <w:num w:numId="1">
     <w:abstractNumId w:val="0"/>
+  </w:num>
+  <w:num w:numId="2">
+    <w:abstractNumId w:val="1"/>
   </w:num>
 </w:numbering>
 </file>
@@ -7785,6 +7904,7 @@
   </w:compat>
   <w:rsids>
     <w:rsidRoot w:val="006D6969"/>
+    <w:rsid w:val="003A65BB"/>
     <w:rsid w:val="00446799"/>
     <w:rsid w:val="00603FCC"/>
     <w:rsid w:val="00635A3A"/>
@@ -8514,13 +8634,36 @@
   <a:extraClrSchemeLst/>
   <a:extLst>
     <a:ext uri="{05A4C25C-085E-4340-85A3-A5531E510DB2}">
-      <thm15:themeFamily xmlns="" xmlns:thm15="http://schemas.microsoft.com/office/thememl/2012/main" name="Office Theme" id="{62F939B6-93AF-4DB8-9C6B-D6C7DFDC589F}" vid="{4A3C46E8-61CC-4603-A589-7422A47A8E4A}"/>
+      <thm15:themeFamily xmlns:thm15="http://schemas.microsoft.com/office/thememl/2012/main" xmlns="" name="Office Theme" id="{62F939B6-93AF-4DB8-9C6B-D6C7DFDC589F}" vid="{4A3C46E8-61CC-4603-A589-7422A47A8E4A}"/>
     </a:ext>
   </a:extLst>
 </a:theme>
 </file>
 
 <file path=customXml/item1.xml><?xml version="1.0" encoding="utf-8"?>
+<?mso-contentType ?>
+<FormTemplates xmlns="http://schemas.microsoft.com/sharepoint/v3/contenttype/forms">
+  <Display>DocumentLibraryForm</Display>
+  <Edit>DocumentLibraryForm</Edit>
+  <New>DocumentLibraryForm</New>
+</FormTemplates>
+</file>
+
+<file path=customXml/item2.xml><?xml version="1.0" encoding="utf-8"?>
+<p:properties xmlns:p="http://schemas.microsoft.com/office/2006/metadata/properties" xmlns:xsi="http://www.w3.org/2001/XMLSchema-instance" xmlns:pc="http://schemas.microsoft.com/office/infopath/2007/PartnerControls">
+  <documentManagement>
+    <jeb5123c558143d5ab1e1526e87a8da0 xmlns="b7e4e9fd-5e36-4299-889f-f6136aff670e">
+      <Terms xmlns="http://schemas.microsoft.com/office/infopath/2007/PartnerControls"/>
+    </jeb5123c558143d5ab1e1526e87a8da0>
+    <_ip_UnifiedCompliancePolicyUIAction xmlns="http://schemas.microsoft.com/sharepoint/v3" xsi:nil="true"/>
+    <_ip_UnifiedCompliancePolicyProperties xmlns="http://schemas.microsoft.com/sharepoint/v3" xsi:nil="true"/>
+    <Cohort xmlns="b7e4e9fd-5e36-4299-889f-f6136aff670e"/>
+    <TaxCatchAll xmlns="fbafb59e-d651-4668-8e65-f7f85ceca18b"/>
+  </documentManagement>
+</p:properties>
+</file>
+
+<file path=customXml/item3.xml><?xml version="1.0" encoding="utf-8"?>
 <ct:contentTypeSchema xmlns:ct="http://schemas.microsoft.com/office/2006/metadata/contentType" xmlns:ma="http://schemas.microsoft.com/office/2006/metadata/properties/metaAttributes" ct:_="" ma:_="" ma:contentTypeName="Document" ma:contentTypeID="0x0101000C5151218AB56640BDBA68249A073511" ma:contentTypeVersion="23" ma:contentTypeDescription="Een nieuw document maken." ma:contentTypeScope="" ma:versionID="a1da3f48426d5c2cead333d31125cb2a">
   <xsd:schema xmlns:xsd="http://www.w3.org/2001/XMLSchema" xmlns:xs="http://www.w3.org/2001/XMLSchema" xmlns:p="http://schemas.microsoft.com/office/2006/metadata/properties" xmlns:ns1="http://schemas.microsoft.com/sharepoint/v3" xmlns:ns2="b7e4e9fd-5e36-4299-889f-f6136aff670e" xmlns:ns3="fbafb59e-d651-4668-8e65-f7f85ceca18b" targetNamespace="http://schemas.microsoft.com/office/2006/metadata/properties" ma:root="true" ma:fieldsID="1529523bac735da72c0db022ce5932da" ns1:_="" ns2:_="" ns3:_="">
     <xsd:import namespace="http://schemas.microsoft.com/sharepoint/v3"/>
@@ -8795,34 +8938,31 @@
 </ct:contentTypeSchema>
 </file>
 
-<file path=customXml/item2.xml><?xml version="1.0" encoding="utf-8"?>
-<p:properties xmlns:p="http://schemas.microsoft.com/office/2006/metadata/properties" xmlns:xsi="http://www.w3.org/2001/XMLSchema-instance" xmlns:pc="http://schemas.microsoft.com/office/infopath/2007/PartnerControls">
-  <documentManagement>
-    <jeb5123c558143d5ab1e1526e87a8da0 xmlns="b7e4e9fd-5e36-4299-889f-f6136aff670e">
-      <Terms xmlns="http://schemas.microsoft.com/office/infopath/2007/PartnerControls"/>
-    </jeb5123c558143d5ab1e1526e87a8da0>
-    <_ip_UnifiedCompliancePolicyUIAction xmlns="http://schemas.microsoft.com/sharepoint/v3" xsi:nil="true"/>
-    <_ip_UnifiedCompliancePolicyProperties xmlns="http://schemas.microsoft.com/sharepoint/v3" xsi:nil="true"/>
-    <Cohort xmlns="b7e4e9fd-5e36-4299-889f-f6136aff670e"/>
-    <TaxCatchAll xmlns="fbafb59e-d651-4668-8e65-f7f85ceca18b"/>
-  </documentManagement>
-</p:properties>
-</file>
-
-<file path=customXml/item3.xml><?xml version="1.0" encoding="utf-8"?>
-<?mso-contentType ?>
-<FormTemplates xmlns="http://schemas.microsoft.com/sharepoint/v3/contenttype/forms">
-  <Display>DocumentLibraryForm</Display>
-  <Edit>DocumentLibraryForm</Edit>
-  <New>DocumentLibraryForm</New>
-</FormTemplates>
-</file>
-
 <file path=customXml/item4.xml><?xml version="1.0" encoding="utf-8"?>
 <b:Sources xmlns:b="http://schemas.openxmlformats.org/officeDocument/2006/bibliography" xmlns="http://schemas.openxmlformats.org/officeDocument/2006/bibliography" SelectedStyle="\APASixthEditionOfficeOnline.xsl" StyleName="APA" Version="6"/>
 </file>
 
 <file path=customXml/itemProps1.xml><?xml version="1.0" encoding="utf-8"?>
+<ds:datastoreItem xmlns:ds="http://schemas.openxmlformats.org/officeDocument/2006/customXml" ds:itemID="{0A40A84B-351E-4840-98F4-E589742AB4BD}">
+  <ds:schemaRefs>
+    <ds:schemaRef ds:uri="http://schemas.microsoft.com/sharepoint/v3/contenttype/forms"/>
+  </ds:schemaRefs>
+</ds:datastoreItem>
+</file>
+
+<file path=customXml/itemProps2.xml><?xml version="1.0" encoding="utf-8"?>
+<ds:datastoreItem xmlns:ds="http://schemas.openxmlformats.org/officeDocument/2006/customXml" ds:itemID="{7F26A801-F9B6-4CC3-B424-63B0B431BCCF}">
+  <ds:schemaRefs>
+    <ds:schemaRef ds:uri="http://schemas.microsoft.com/office/2006/metadata/properties"/>
+    <ds:schemaRef ds:uri="http://schemas.microsoft.com/office/infopath/2007/PartnerControls"/>
+    <ds:schemaRef ds:uri="b7e4e9fd-5e36-4299-889f-f6136aff670e"/>
+    <ds:schemaRef ds:uri="http://schemas.microsoft.com/sharepoint/v3"/>
+    <ds:schemaRef ds:uri="fbafb59e-d651-4668-8e65-f7f85ceca18b"/>
+  </ds:schemaRefs>
+</ds:datastoreItem>
+</file>
+
+<file path=customXml/itemProps3.xml><?xml version="1.0" encoding="utf-8"?>
 <ds:datastoreItem xmlns:ds="http://schemas.openxmlformats.org/officeDocument/2006/customXml" ds:itemID="{E856AEB2-62EC-4D02-BB63-02D1C2371961}">
   <ds:schemaRefs>
     <ds:schemaRef ds:uri="http://schemas.microsoft.com/office/2006/metadata/contentType"/>
@@ -8842,28 +8982,8 @@
 </ds:datastoreItem>
 </file>
 
-<file path=customXml/itemProps2.xml><?xml version="1.0" encoding="utf-8"?>
-<ds:datastoreItem xmlns:ds="http://schemas.openxmlformats.org/officeDocument/2006/customXml" ds:itemID="{7F26A801-F9B6-4CC3-B424-63B0B431BCCF}">
-  <ds:schemaRefs>
-    <ds:schemaRef ds:uri="http://schemas.microsoft.com/office/2006/metadata/properties"/>
-    <ds:schemaRef ds:uri="http://schemas.microsoft.com/office/infopath/2007/PartnerControls"/>
-    <ds:schemaRef ds:uri="b7e4e9fd-5e36-4299-889f-f6136aff670e"/>
-    <ds:schemaRef ds:uri="http://schemas.microsoft.com/sharepoint/v3"/>
-    <ds:schemaRef ds:uri="fbafb59e-d651-4668-8e65-f7f85ceca18b"/>
-  </ds:schemaRefs>
-</ds:datastoreItem>
-</file>
-
-<file path=customXml/itemProps3.xml><?xml version="1.0" encoding="utf-8"?>
-<ds:datastoreItem xmlns:ds="http://schemas.openxmlformats.org/officeDocument/2006/customXml" ds:itemID="{0A40A84B-351E-4840-98F4-E589742AB4BD}">
-  <ds:schemaRefs>
-    <ds:schemaRef ds:uri="http://schemas.microsoft.com/sharepoint/v3/contenttype/forms"/>
-  </ds:schemaRefs>
-</ds:datastoreItem>
-</file>
-
 <file path=customXml/itemProps4.xml><?xml version="1.0" encoding="utf-8"?>
-<ds:datastoreItem xmlns:ds="http://schemas.openxmlformats.org/officeDocument/2006/customXml" ds:itemID="{04620C1C-0BFD-4DCF-99A0-271CD3264B41}">
+<ds:datastoreItem xmlns:ds="http://schemas.openxmlformats.org/officeDocument/2006/customXml" ds:itemID="{7B5A788C-09AB-4524-AAF0-F0BBAD7A43E2}">
   <ds:schemaRefs>
     <ds:schemaRef ds:uri="http://schemas.openxmlformats.org/officeDocument/2006/bibliography"/>
   </ds:schemaRefs>

--- a/200108 BR 80805 Functioneel ontwerp.docx
+++ b/200108 BR 80805 Functioneel ontwerp.docx
@@ -115,7 +115,7 @@
               <w:sdtEndPr/>
               <w:sdtContent>
                 <w:r>
-                  <w:t>1.2</w:t>
+                  <w:t>1.3</w:t>
                 </w:r>
               </w:sdtContent>
             </w:sdt>
@@ -208,7 +208,10 @@
               <w:sdtEndPr/>
               <w:sdtContent>
                 <w:r>
-                  <w:t>24-03-2021</w:t>
+                  <w:t>02-06</w:t>
+                </w:r>
+                <w:r>
+                  <w:t>-2021</w:t>
                 </w:r>
               </w:sdtContent>
             </w:sdt>
@@ -234,9 +237,12 @@
         <w:pStyle w:val="Kop1"/>
       </w:pPr>
       <w:bookmarkStart w:id="2" w:name="_Toc2080247"/>
-      <w:bookmarkStart w:id="3" w:name="_Toc67474299"/>
+      <w:bookmarkStart w:id="3" w:name="_Toc73529056"/>
       <w:r>
         <w:lastRenderedPageBreak/>
+        <w:t xml:space="preserve">1 </w:t>
+      </w:r>
+      <w:r>
         <w:t>Versiebeheer</w:t>
       </w:r>
       <w:bookmarkEnd w:id="2"/>
@@ -540,6 +546,12 @@
                 <w:b w:val="0"/>
               </w:rPr>
             </w:pPr>
+            <w:r>
+              <w:rPr>
+                <w:b w:val="0"/>
+              </w:rPr>
+              <w:t>02-06-2021</w:t>
+            </w:r>
           </w:p>
         </w:tc>
         <w:tc>
@@ -552,6 +564,9 @@
               <w:jc w:val="center"/>
               <w:cnfStyle w:val="000000000000" w:firstRow="0" w:lastRow="0" w:firstColumn="0" w:lastColumn="0" w:oddVBand="0" w:evenVBand="0" w:oddHBand="0" w:evenHBand="0" w:firstRowFirstColumn="0" w:firstRowLastColumn="0" w:lastRowFirstColumn="0" w:lastRowLastColumn="0"/>
             </w:pPr>
+            <w:r>
+              <w:t>1.3</w:t>
+            </w:r>
           </w:p>
         </w:tc>
         <w:tc>
@@ -563,6 +578,9 @@
               <w:pStyle w:val="Geenafstand"/>
               <w:cnfStyle w:val="000000000000" w:firstRow="0" w:lastRow="0" w:firstColumn="0" w:lastColumn="0" w:oddVBand="0" w:evenVBand="0" w:oddHBand="0" w:evenHBand="0" w:firstRowFirstColumn="0" w:firstRowLastColumn="0" w:lastRowFirstColumn="0" w:lastRowLastColumn="0"/>
             </w:pPr>
+            <w:r>
+              <w:t>Kurt Peeters</w:t>
+            </w:r>
           </w:p>
         </w:tc>
         <w:tc>
@@ -574,6 +592,9 @@
               <w:pStyle w:val="Geenafstand"/>
               <w:cnfStyle w:val="000000000000" w:firstRow="0" w:lastRow="0" w:firstColumn="0" w:lastColumn="0" w:oddVBand="0" w:evenVBand="0" w:oddHBand="0" w:evenHBand="0" w:firstRowFirstColumn="0" w:firstRowLastColumn="0" w:lastRowFirstColumn="0" w:lastRowLastColumn="0"/>
             </w:pPr>
+            <w:r>
+              <w:t>Eerste opgave</w:t>
+            </w:r>
           </w:p>
         </w:tc>
       </w:tr>
@@ -623,13 +644,13 @@
       <w:r>
         <w:fldChar w:fldCharType="separate"/>
       </w:r>
-      <w:hyperlink w:anchor="_Toc67474299" w:history="1">
+      <w:hyperlink w:anchor="_Toc73529056" w:history="1">
         <w:r>
           <w:rPr>
             <w:rStyle w:val="Hyperlink"/>
             <w:noProof/>
           </w:rPr>
-          <w:t>Versiebeheer</w:t>
+          <w:t>1 Versiebeheer</w:t>
         </w:r>
         <w:r>
           <w:rPr>
@@ -650,7 +671,7 @@
             <w:noProof/>
             <w:webHidden/>
           </w:rPr>
-          <w:instrText xml:space="preserve"> PAGEREF _Toc67474299 \h </w:instrText>
+          <w:instrText xml:space="preserve"> PAGEREF _Toc73529056 \h </w:instrText>
         </w:r>
         <w:r>
           <w:rPr>
@@ -693,13 +714,13 @@
           <w:lang w:eastAsia="nl-NL"/>
         </w:rPr>
       </w:pPr>
-      <w:hyperlink w:anchor="_Toc67474300" w:history="1">
+      <w:hyperlink w:anchor="_Toc73529057" w:history="1">
         <w:r>
           <w:rPr>
             <w:rStyle w:val="Hyperlink"/>
             <w:noProof/>
           </w:rPr>
-          <w:t>Inleiding</w:t>
+          <w:t>2 Inleiding</w:t>
         </w:r>
         <w:r>
           <w:rPr>
@@ -720,7 +741,7 @@
             <w:noProof/>
             <w:webHidden/>
           </w:rPr>
-          <w:instrText xml:space="preserve"> PAGEREF _Toc67474300 \h </w:instrText>
+          <w:instrText xml:space="preserve"> PAGEREF _Toc73529057 \h </w:instrText>
         </w:r>
         <w:r>
           <w:rPr>
@@ -763,13 +784,13 @@
           <w:lang w:eastAsia="nl-NL"/>
         </w:rPr>
       </w:pPr>
-      <w:hyperlink w:anchor="_Toc67474301" w:history="1">
+      <w:hyperlink w:anchor="_Toc73529058" w:history="1">
         <w:r>
           <w:rPr>
             <w:rStyle w:val="Hyperlink"/>
             <w:noProof/>
           </w:rPr>
-          <w:t>Over dit document</w:t>
+          <w:t>2.1 Over dit document</w:t>
         </w:r>
         <w:r>
           <w:rPr>
@@ -790,7 +811,7 @@
             <w:noProof/>
             <w:webHidden/>
           </w:rPr>
-          <w:instrText xml:space="preserve"> PAGEREF _Toc67474301 \h </w:instrText>
+          <w:instrText xml:space="preserve"> PAGEREF _Toc73529058 \h </w:instrText>
         </w:r>
         <w:r>
           <w:rPr>
@@ -833,13 +854,13 @@
           <w:lang w:eastAsia="nl-NL"/>
         </w:rPr>
       </w:pPr>
-      <w:hyperlink w:anchor="_Toc67474302" w:history="1">
+      <w:hyperlink w:anchor="_Toc73529059" w:history="1">
         <w:r>
           <w:rPr>
             <w:rStyle w:val="Hyperlink"/>
             <w:noProof/>
           </w:rPr>
-          <w:t>Over het project en de opdrachtgever</w:t>
+          <w:t>2.2 Over het project en de opdrachtgever</w:t>
         </w:r>
         <w:r>
           <w:rPr>
@@ -860,7 +881,7 @@
             <w:noProof/>
             <w:webHidden/>
           </w:rPr>
-          <w:instrText xml:space="preserve"> PAGEREF _Toc67474302 \h </w:instrText>
+          <w:instrText xml:space="preserve"> PAGEREF _Toc73529059 \h </w:instrText>
         </w:r>
         <w:r>
           <w:rPr>
@@ -903,13 +924,13 @@
           <w:lang w:eastAsia="nl-NL"/>
         </w:rPr>
       </w:pPr>
-      <w:hyperlink w:anchor="_Toc67474303" w:history="1">
+      <w:hyperlink w:anchor="_Toc73529060" w:history="1">
         <w:r>
           <w:rPr>
             <w:rStyle w:val="Hyperlink"/>
             <w:noProof/>
           </w:rPr>
-          <w:t>Actoren</w:t>
+          <w:t>3 Actoren</w:t>
         </w:r>
         <w:r>
           <w:rPr>
@@ -930,7 +951,7 @@
             <w:noProof/>
             <w:webHidden/>
           </w:rPr>
-          <w:instrText xml:space="preserve"> PAGEREF _Toc67474303 \h </w:instrText>
+          <w:instrText xml:space="preserve"> PAGEREF _Toc73529060 \h </w:instrText>
         </w:r>
         <w:r>
           <w:rPr>
@@ -973,13 +994,13 @@
           <w:lang w:eastAsia="nl-NL"/>
         </w:rPr>
       </w:pPr>
-      <w:hyperlink w:anchor="_Toc67474304" w:history="1">
+      <w:hyperlink w:anchor="_Toc73529061" w:history="1">
         <w:r>
           <w:rPr>
             <w:rStyle w:val="Hyperlink"/>
             <w:noProof/>
           </w:rPr>
-          <w:t>Functionele eisen en omschrijving</w:t>
+          <w:t>4 Functionele eisen en omschrijving</w:t>
         </w:r>
         <w:r>
           <w:rPr>
@@ -1000,7 +1021,7 @@
             <w:noProof/>
             <w:webHidden/>
           </w:rPr>
-          <w:instrText xml:space="preserve"> PAGEREF _Toc67474304 \h </w:instrText>
+          <w:instrText xml:space="preserve"> PAGEREF _Toc73529061 \h </w:instrText>
         </w:r>
         <w:r>
           <w:rPr>
@@ -1043,13 +1064,13 @@
           <w:lang w:eastAsia="nl-NL"/>
         </w:rPr>
       </w:pPr>
-      <w:hyperlink w:anchor="_Toc67474305" w:history="1">
+      <w:hyperlink w:anchor="_Toc73529062" w:history="1">
         <w:r>
           <w:rPr>
             <w:rStyle w:val="Hyperlink"/>
             <w:noProof/>
           </w:rPr>
-          <w:t>Functie: Account aanmaken</w:t>
+          <w:t>4.1 Functie: Account aanmaken</w:t>
         </w:r>
         <w:r>
           <w:rPr>
@@ -1070,7 +1091,7 @@
             <w:noProof/>
             <w:webHidden/>
           </w:rPr>
-          <w:instrText xml:space="preserve"> PAGEREF _Toc67474305 \h </w:instrText>
+          <w:instrText xml:space="preserve"> PAGEREF _Toc73529062 \h </w:instrText>
         </w:r>
         <w:r>
           <w:rPr>
@@ -1113,13 +1134,13 @@
           <w:lang w:eastAsia="nl-NL"/>
         </w:rPr>
       </w:pPr>
-      <w:hyperlink w:anchor="_Toc67474306" w:history="1">
+      <w:hyperlink w:anchor="_Toc73529063" w:history="1">
         <w:r>
           <w:rPr>
             <w:rStyle w:val="Hyperlink"/>
             <w:noProof/>
           </w:rPr>
-          <w:t>Functie: Plotter toevoegen</w:t>
+          <w:t>4.2 Functie: Plotter toevoegen</w:t>
         </w:r>
         <w:r>
           <w:rPr>
@@ -1140,7 +1161,7 @@
             <w:noProof/>
             <w:webHidden/>
           </w:rPr>
-          <w:instrText xml:space="preserve"> PAGEREF _Toc67474306 \h </w:instrText>
+          <w:instrText xml:space="preserve"> PAGEREF _Toc73529063 \h </w:instrText>
         </w:r>
         <w:r>
           <w:rPr>
@@ -1183,13 +1204,13 @@
           <w:lang w:eastAsia="nl-NL"/>
         </w:rPr>
       </w:pPr>
-      <w:hyperlink w:anchor="_Toc67474307" w:history="1">
+      <w:hyperlink w:anchor="_Toc73529064" w:history="1">
         <w:r>
           <w:rPr>
             <w:rStyle w:val="Hyperlink"/>
             <w:noProof/>
           </w:rPr>
-          <w:t>Functie: Plotter aanpassen</w:t>
+          <w:t>4.3 Functie: Plotter aanpassen</w:t>
         </w:r>
         <w:r>
           <w:rPr>
@@ -1210,7 +1231,7 @@
             <w:noProof/>
             <w:webHidden/>
           </w:rPr>
-          <w:instrText xml:space="preserve"> PAGEREF _Toc67474307 \h </w:instrText>
+          <w:instrText xml:space="preserve"> PAGEREF _Toc73529064 \h </w:instrText>
         </w:r>
         <w:r>
           <w:rPr>
@@ -1253,13 +1274,13 @@
           <w:lang w:eastAsia="nl-NL"/>
         </w:rPr>
       </w:pPr>
-      <w:hyperlink w:anchor="_Toc67474308" w:history="1">
+      <w:hyperlink w:anchor="_Toc73529065" w:history="1">
         <w:r>
           <w:rPr>
             <w:rStyle w:val="Hyperlink"/>
             <w:noProof/>
           </w:rPr>
-          <w:t>Functie: Scannen</w:t>
+          <w:t>4.4 Functie: Scannen</w:t>
         </w:r>
         <w:r>
           <w:rPr>
@@ -1280,7 +1301,7 @@
             <w:noProof/>
             <w:webHidden/>
           </w:rPr>
-          <w:instrText xml:space="preserve"> PAGEREF _Toc67474308 \h </w:instrText>
+          <w:instrText xml:space="preserve"> PAGEREF _Toc73529065 \h </w:instrText>
         </w:r>
         <w:r>
           <w:rPr>
@@ -1323,13 +1344,13 @@
           <w:lang w:eastAsia="nl-NL"/>
         </w:rPr>
       </w:pPr>
-      <w:hyperlink w:anchor="_Toc67474309" w:history="1">
+      <w:hyperlink w:anchor="_Toc73529066" w:history="1">
         <w:r>
           <w:rPr>
             <w:rStyle w:val="Hyperlink"/>
             <w:noProof/>
           </w:rPr>
-          <w:t>Functie: Account aanpassen</w:t>
+          <w:t>4.5 Functie: Account aanpassen</w:t>
         </w:r>
         <w:r>
           <w:rPr>
@@ -1350,7 +1371,7 @@
             <w:noProof/>
             <w:webHidden/>
           </w:rPr>
-          <w:instrText xml:space="preserve"> PAGEREF _Toc67474309 \h </w:instrText>
+          <w:instrText xml:space="preserve"> PAGEREF _Toc73529066 \h </w:instrText>
         </w:r>
         <w:r>
           <w:rPr>
@@ -1393,13 +1414,13 @@
           <w:lang w:eastAsia="nl-NL"/>
         </w:rPr>
       </w:pPr>
-      <w:hyperlink w:anchor="_Toc67474310" w:history="1">
+      <w:hyperlink w:anchor="_Toc73529067" w:history="1">
         <w:r>
           <w:rPr>
             <w:rStyle w:val="Hyperlink"/>
             <w:noProof/>
           </w:rPr>
-          <w:t>Functie: Emaillen</w:t>
+          <w:t>4.6 Functie: Emaillen</w:t>
         </w:r>
         <w:r>
           <w:rPr>
@@ -1420,7 +1441,7 @@
             <w:noProof/>
             <w:webHidden/>
           </w:rPr>
-          <w:instrText xml:space="preserve"> PAGEREF _Toc67474310 \h </w:instrText>
+          <w:instrText xml:space="preserve"> PAGEREF _Toc73529067 \h </w:instrText>
         </w:r>
         <w:r>
           <w:rPr>
@@ -1440,7 +1461,7 @@
             <w:noProof/>
             <w:webHidden/>
           </w:rPr>
-          <w:t>6</w:t>
+          <w:t>7</w:t>
         </w:r>
         <w:r>
           <w:rPr>
@@ -1463,13 +1484,13 @@
           <w:lang w:eastAsia="nl-NL"/>
         </w:rPr>
       </w:pPr>
-      <w:hyperlink w:anchor="_Toc67474311" w:history="1">
+      <w:hyperlink w:anchor="_Toc73529068" w:history="1">
         <w:r>
           <w:rPr>
             <w:rStyle w:val="Hyperlink"/>
             <w:noProof/>
           </w:rPr>
-          <w:t>Functie: Uitbreiden plotter folder</w:t>
+          <w:t>4.7 Functie: Uitbreiden plotter folder</w:t>
         </w:r>
         <w:r>
           <w:rPr>
@@ -1490,7 +1511,7 @@
             <w:noProof/>
             <w:webHidden/>
           </w:rPr>
-          <w:instrText xml:space="preserve"> PAGEREF _Toc67474311 \h </w:instrText>
+          <w:instrText xml:space="preserve"> PAGEREF _Toc73529068 \h </w:instrText>
         </w:r>
         <w:r>
           <w:rPr>
@@ -1533,13 +1554,13 @@
           <w:lang w:eastAsia="nl-NL"/>
         </w:rPr>
       </w:pPr>
-      <w:hyperlink w:anchor="_Toc67474312" w:history="1">
+      <w:hyperlink w:anchor="_Toc73529069" w:history="1">
         <w:r>
           <w:rPr>
             <w:rStyle w:val="Hyperlink"/>
             <w:noProof/>
           </w:rPr>
-          <w:t>Functie: Fabrieksmodus</w:t>
+          <w:t>4.8 Functie: Fabrieksmodus</w:t>
         </w:r>
         <w:r>
           <w:rPr>
@@ -1560,7 +1581,7 @@
             <w:noProof/>
             <w:webHidden/>
           </w:rPr>
-          <w:instrText xml:space="preserve"> PAGEREF _Toc67474312 \h </w:instrText>
+          <w:instrText xml:space="preserve"> PAGEREF _Toc73529069 \h </w:instrText>
         </w:r>
         <w:r>
           <w:rPr>
@@ -1603,13 +1624,13 @@
           <w:lang w:eastAsia="nl-NL"/>
         </w:rPr>
       </w:pPr>
-      <w:hyperlink w:anchor="_Toc67474313" w:history="1">
+      <w:hyperlink w:anchor="_Toc73529070" w:history="1">
         <w:r>
           <w:rPr>
             <w:rStyle w:val="Hyperlink"/>
             <w:noProof/>
           </w:rPr>
-          <w:t>Navigatiestructuur</w:t>
+          <w:t>5 Wireframe</w:t>
         </w:r>
         <w:r>
           <w:rPr>
@@ -1630,7 +1651,7 @@
             <w:noProof/>
             <w:webHidden/>
           </w:rPr>
-          <w:instrText xml:space="preserve"> PAGEREF _Toc67474313 \h </w:instrText>
+          <w:instrText xml:space="preserve"> PAGEREF _Toc73529070 \h </w:instrText>
         </w:r>
         <w:r>
           <w:rPr>
@@ -1650,7 +1671,7 @@
             <w:noProof/>
             <w:webHidden/>
           </w:rPr>
-          <w:t>9</w:t>
+          <w:t>8</w:t>
         </w:r>
         <w:r>
           <w:rPr>
@@ -1673,13 +1694,13 @@
           <w:lang w:eastAsia="nl-NL"/>
         </w:rPr>
       </w:pPr>
-      <w:hyperlink w:anchor="_Toc67474314" w:history="1">
+      <w:hyperlink w:anchor="_Toc73529071" w:history="1">
         <w:r>
           <w:rPr>
             <w:rStyle w:val="Hyperlink"/>
             <w:noProof/>
           </w:rPr>
-          <w:t>Akkoord opdrachtgever</w:t>
+          <w:t>6 Navigatiestructuur</w:t>
         </w:r>
         <w:r>
           <w:rPr>
@@ -1700,7 +1721,7 @@
             <w:noProof/>
             <w:webHidden/>
           </w:rPr>
-          <w:instrText xml:space="preserve"> PAGEREF _Toc67474314 \h </w:instrText>
+          <w:instrText xml:space="preserve"> PAGEREF _Toc73529071 \h </w:instrText>
         </w:r>
         <w:r>
           <w:rPr>
@@ -1732,31 +1753,104 @@
       </w:hyperlink>
     </w:p>
     <w:p>
-      <w:r>
-        <w:fldChar w:fldCharType="end"/>
-      </w:r>
+      <w:pPr>
+        <w:pStyle w:val="Inhopg1"/>
+        <w:tabs>
+          <w:tab w:val="right" w:leader="dot" w:pos="9062"/>
+        </w:tabs>
+        <w:rPr>
+          <w:rFonts w:eastAsiaTheme="minorEastAsia"/>
+          <w:noProof/>
+          <w:lang w:eastAsia="nl-NL"/>
+        </w:rPr>
+      </w:pPr>
+      <w:hyperlink w:anchor="_Toc73529072" w:history="1">
+        <w:r>
+          <w:rPr>
+            <w:rStyle w:val="Hyperlink"/>
+            <w:noProof/>
+          </w:rPr>
+          <w:t>7 Akkoord opdrachtgever</w:t>
+        </w:r>
+        <w:r>
+          <w:rPr>
+            <w:noProof/>
+            <w:webHidden/>
+          </w:rPr>
+          <w:tab/>
+        </w:r>
+        <w:r>
+          <w:rPr>
+            <w:noProof/>
+            <w:webHidden/>
+          </w:rPr>
+          <w:fldChar w:fldCharType="begin"/>
+        </w:r>
+        <w:r>
+          <w:rPr>
+            <w:noProof/>
+            <w:webHidden/>
+          </w:rPr>
+          <w:instrText xml:space="preserve"> PAGEREF _Toc73529072 \h </w:instrText>
+        </w:r>
+        <w:r>
+          <w:rPr>
+            <w:noProof/>
+            <w:webHidden/>
+          </w:rPr>
+        </w:r>
+        <w:r>
+          <w:rPr>
+            <w:noProof/>
+            <w:webHidden/>
+          </w:rPr>
+          <w:fldChar w:fldCharType="separate"/>
+        </w:r>
+        <w:r>
+          <w:rPr>
+            <w:noProof/>
+            <w:webHidden/>
+          </w:rPr>
+          <w:t>11</w:t>
+        </w:r>
+        <w:r>
+          <w:rPr>
+            <w:noProof/>
+            <w:webHidden/>
+          </w:rPr>
+          <w:fldChar w:fldCharType="end"/>
+        </w:r>
+      </w:hyperlink>
     </w:p>
     <w:p>
-      <w:pPr>
-        <w:pStyle w:val="Geenafstand"/>
-      </w:pPr>
+      <w:r>
+        <w:fldChar w:fldCharType="end"/>
+      </w:r>
     </w:p>
     <w:p>
       <w:pPr>
         <w:pStyle w:val="Geenafstand"/>
       </w:pPr>
-      <w:r>
-        <w:br w:type="page"/>
-      </w:r>
     </w:p>
     <w:p>
       <w:pPr>
+        <w:pStyle w:val="Geenafstand"/>
+      </w:pPr>
+      <w:r>
+        <w:br w:type="page"/>
+      </w:r>
+    </w:p>
+    <w:p>
+      <w:pPr>
         <w:pStyle w:val="Kop1"/>
       </w:pPr>
       <w:bookmarkStart w:id="4" w:name="_Toc2080248"/>
-      <w:bookmarkStart w:id="5" w:name="_Toc67474300"/>
+      <w:bookmarkStart w:id="5" w:name="_Toc73529057"/>
       <w:r>
         <w:lastRenderedPageBreak/>
+        <w:t xml:space="preserve">2 </w:t>
+      </w:r>
+      <w:r>
         <w:t>Inleiding</w:t>
       </w:r>
       <w:bookmarkEnd w:id="4"/>
@@ -1767,7 +1861,10 @@
         <w:pStyle w:val="Kop2"/>
       </w:pPr>
       <w:bookmarkStart w:id="6" w:name="_Toc2080249"/>
-      <w:bookmarkStart w:id="7" w:name="_Toc67474301"/>
+      <w:bookmarkStart w:id="7" w:name="_Toc73529058"/>
+      <w:r>
+        <w:t xml:space="preserve">2.1 </w:t>
+      </w:r>
       <w:r>
         <w:t xml:space="preserve">Over </w:t>
       </w:r>
@@ -1822,7 +1919,10 @@
         <w:pStyle w:val="Kop2"/>
       </w:pPr>
       <w:bookmarkStart w:id="8" w:name="_Toc2080250"/>
-      <w:bookmarkStart w:id="9" w:name="_Toc67474302"/>
+      <w:bookmarkStart w:id="9" w:name="_Toc73529059"/>
+      <w:r>
+        <w:t xml:space="preserve">2.2 </w:t>
+      </w:r>
       <w:r>
         <w:t>Over het project en de opdrachtgever</w:t>
       </w:r>
@@ -1830,19 +1930,9 @@
       <w:bookmarkEnd w:id="9"/>
     </w:p>
     <w:p>
-      <w:pPr>
-        <w:pStyle w:val="SPLinfo"/>
-        <w:rPr>
-          <w:i w:val="0"/>
-        </w:rPr>
-      </w:pPr>
       <w:bookmarkStart w:id="10" w:name="_Toc2080251"/>
-      <w:bookmarkStart w:id="11" w:name="_Toc67474303"/>
-      <w:r>
-        <w:rPr>
-          <w:i w:val="0"/>
-        </w:rPr>
-        <w:t xml:space="preserve">De opdrachtgever van de uit te voeren opdracht is Goedhart Groep b.v. Goedhart Groep b.v. is een grafisch bedrijf met meerder printlocaties Nederland en België. Goedhart Groep b.v. is groot geworden met het afdrukken van technische documenten en bouwtekeningen. </w:t>
+      <w:r>
+        <w:t>Goedhart groep b.v. vanaf nu Goedhart te noemen.</w:t>
       </w:r>
     </w:p>
     <w:p>
@@ -1856,7 +1946,31 @@
         <w:rPr>
           <w:i w:val="0"/>
         </w:rPr>
-        <w:t>Goedhart Groep b.v. levert printers en plotters aan klanten, deze worden op lease basis bij klanten geplaatst. Dit lease contract is opgesteld incl. papier en inkt vandaar dat het voor ons van groot belang is wat de printer en plotters hebben geproduceerd. Tevens kunnen wij de voorraden bij de klanten beperken. Er zijn nog geen tools die dit kunnen voor allerlei type plotters.</w:t>
+        <w:t>De opdrachtgever van de uit te vo</w:t>
+      </w:r>
+      <w:r>
+        <w:rPr>
+          <w:i w:val="0"/>
+        </w:rPr>
+        <w:t>eren opdracht is Goedhart. Goedhart</w:t>
+      </w:r>
+      <w:r>
+        <w:rPr>
+          <w:i w:val="0"/>
+        </w:rPr>
+        <w:t xml:space="preserve"> is een grafisch bedrijf met meerder printlocaties Nederland en België. </w:t>
+      </w:r>
+      <w:r>
+        <w:rPr>
+          <w:i w:val="0"/>
+        </w:rPr>
+        <w:t>Goedhart</w:t>
+      </w:r>
+      <w:r>
+        <w:rPr>
+          <w:i w:val="0"/>
+        </w:rPr>
+        <w:t xml:space="preserve"> is groot geworden met het afdrukken van technische documenten en bouwtekeningen. </w:t>
       </w:r>
     </w:p>
     <w:p>
@@ -1870,7 +1984,13 @@
         <w:rPr>
           <w:i w:val="0"/>
         </w:rPr>
-        <w:t xml:space="preserve">In de bestaande situatie dient de klant nog altijd handelingen te verrichten wat steeds tijd en aandacht vraagt. Klanten worden op het dit moment nog gevraagd om handmatig de tellerstanden van de bij hun geplaatste plotters te vermelden, Daarnaast moeten de klanten op het dit moment zelf bellen wanneer de inkt cartridges leeg zijn of wanneer er een foutmelding tevoorschijn komt . Veel van deze handelingen zijn mogelijk niet langer nodig op het moment dat we op afstand machines kunnen uitlezen. Dit zal gedaan worden door de machine uit te lezen door middel van een applicatie, hiermee kunnen we tellerstanden, inkt cartridge inhoud en foutmeldingen zien terwijl we daarvoor niet op locatie hoeven te zijn. Daarmee kunnen we de toestellen beter beheren, kunnen we efficiënter werken en de kwaliteit van onze services aan de klant verhogen. </w:t>
+        <w:t>Goedhart</w:t>
+      </w:r>
+      <w:r>
+        <w:rPr>
+          <w:i w:val="0"/>
+        </w:rPr>
+        <w:t xml:space="preserve"> levert printers en plotters aan klanten, deze worden op lease basis bij klanten geplaatst. Dit lease contract is opgesteld incl. papier en inkt vandaar dat het voor ons van groot belang is wat de printer en plotters hebben geproduceerd. Tevens kunnen wij de voorraden bij de klanten beperken. Er zijn nog geen tools die dit kunnen voor allerlei type plotters.</w:t>
       </w:r>
     </w:p>
     <w:p>
@@ -1884,7 +2004,19 @@
         <w:rPr>
           <w:i w:val="0"/>
         </w:rPr>
-        <w:t>De contactpersonen voor dit project zullen zijn: Geerten Vester (Projectleider), René van Aerle (Stagebegeleider), werknemers van Goedhart Groep b.v. die verantwoordelijk zijn voor het registreren van de tellerstanden en klanten van Goedhart Groep b.v..</w:t>
+        <w:t xml:space="preserve">In de bestaande situatie dient de klant nog altijd handelingen te verrichten wat steeds tijd en aandacht vraagt. Klanten worden op het dit moment nog gevraagd om handmatig de tellerstanden van de bij hun geplaatste plotters te vermelden, Daarnaast moeten de klanten op het dit moment zelf bellen wanneer de inkt cartridges leeg zijn of wanneer er een foutmelding tevoorschijn komt . Veel van deze handelingen zijn mogelijk niet langer nodig op het moment dat we op afstand </w:t>
+      </w:r>
+      <w:r>
+        <w:rPr>
+          <w:i w:val="0"/>
+        </w:rPr>
+        <w:t>de data van de machines verkrijgen</w:t>
+      </w:r>
+      <w:r>
+        <w:rPr>
+          <w:i w:val="0"/>
+        </w:rPr>
+        <w:t xml:space="preserve">. Dit zal gedaan worden door de machine uit te lezen door middel van een applicatie, hiermee kunnen we tellerstanden, inkt cartridge inhoud en foutmeldingen zien terwijl we daarvoor niet op locatie hoeven te zijn. Daarmee kunnen we de toestellen beter beheren, kunnen we efficiënter werken en de kwaliteit van onze services aan de klant verhogen. </w:t>
       </w:r>
     </w:p>
     <w:p>
@@ -1898,7 +2030,31 @@
         <w:rPr>
           <w:i w:val="0"/>
         </w:rPr>
-        <w:t>De afspraken van het project zullen gemaakt worden met: Geerten Vester en René van Aerle. Daarnaast zullen er potentieel afspraken kunnen worden aangepast of toegevoegd door klanten en werknemers van Goedhart Groep b.v..</w:t>
+        <w:t xml:space="preserve">De contactpersonen voor dit project zullen zijn: Geerten Vester (Projectleider), René van Aerle (Stagebegeleider), werknemers van </w:t>
+      </w:r>
+      <w:r>
+        <w:rPr>
+          <w:i w:val="0"/>
+        </w:rPr>
+        <w:t>Goedhart</w:t>
+      </w:r>
+      <w:r>
+        <w:rPr>
+          <w:i w:val="0"/>
+        </w:rPr>
+        <w:t xml:space="preserve"> die verantwoordelijk zijn voor het registreren van de tellerstanden en klanten van </w:t>
+      </w:r>
+      <w:r>
+        <w:rPr>
+          <w:i w:val="0"/>
+        </w:rPr>
+        <w:t>Goedhart</w:t>
+      </w:r>
+      <w:r>
+        <w:rPr>
+          <w:i w:val="0"/>
+        </w:rPr>
+        <w:t>.</w:t>
       </w:r>
     </w:p>
     <w:p>
@@ -1912,7 +2068,19 @@
         <w:rPr>
           <w:i w:val="0"/>
         </w:rPr>
-        <w:t>Het product zal een tool zijn waarmee van afstand tellerstanden en inkt niveaus automatisch uitgelezen zal worden en de data die hiermee wordt verkregen opgestuurd zal worden naar Goedhart Groep b.v., hiermee kan Goedhart Groep b.v. beter en sneller anticiperen en factureren. De tool zal op meerdere manieren de data moeten kunnen versturen aangezien de mogelijkheden om data op te sturen per klant verschillen, dit heeft te maken met de eisen van de klant met betrekking tot veiligheid. De tool zou via een applicatie of een webpagina data moeten verkrijgen. Alle data zal verbonden zijn met het serienummer van het desbetreffende apparaat.</w:t>
+        <w:t xml:space="preserve">De afspraken van het project zullen gemaakt worden met: Geerten Vester en René van Aerle. Daarnaast zullen er potentieel afspraken kunnen worden aangepast of toegevoegd door klanten en werknemers van </w:t>
+      </w:r>
+      <w:r>
+        <w:rPr>
+          <w:i w:val="0"/>
+        </w:rPr>
+        <w:t>Goedhart</w:t>
+      </w:r>
+      <w:r>
+        <w:rPr>
+          <w:i w:val="0"/>
+        </w:rPr>
+        <w:t>.</w:t>
       </w:r>
     </w:p>
     <w:p>
@@ -1926,56 +2094,31 @@
         <w:rPr>
           <w:i w:val="0"/>
         </w:rPr>
-        <w:t xml:space="preserve">De tool zal de data verkrijgen door data die op de web interface staat uit te lezen en dit daarna in een database die zich bevindt bij Goedhart Groep b.v. te verwerken. De manier van het verkrijgen van de data zal gedaan worden door middel van “web </w:t>
-      </w:r>
-      <w:proofErr w:type="spellStart"/>
+        <w:t xml:space="preserve">Het product zal een tool zijn waarmee van afstand tellerstanden en inkt niveaus automatisch uitgelezen zal worden en de data die hiermee wordt verkregen opgestuurd zal worden naar </w:t>
+      </w:r>
       <w:r>
         <w:rPr>
           <w:i w:val="0"/>
         </w:rPr>
-        <w:t>scraping</w:t>
-      </w:r>
-      <w:proofErr w:type="spellEnd"/>
+        <w:t>Goedhart</w:t>
+      </w:r>
       <w:r>
         <w:rPr>
           <w:i w:val="0"/>
         </w:rPr>
-        <w:t xml:space="preserve">”. De “web </w:t>
-      </w:r>
-      <w:proofErr w:type="spellStart"/>
+        <w:t xml:space="preserve">, hiermee kan </w:t>
+      </w:r>
       <w:r>
         <w:rPr>
           <w:i w:val="0"/>
         </w:rPr>
-        <w:t>scraping</w:t>
-      </w:r>
-      <w:proofErr w:type="spellEnd"/>
+        <w:t>Goedhart</w:t>
+      </w:r>
       <w:r>
         <w:rPr>
           <w:i w:val="0"/>
         </w:rPr>
-        <w:t xml:space="preserve">” zal gedaan worden door een programma geschreven met Python of door een extern programma te gebruiken. Het voordeel van een extern programma is dat het onderhoud makkelijker zal maken. Nadat de data verkregen is zal dit opgestuurd moeten worden door middel van email of door </w:t>
-      </w:r>
-      <w:proofErr w:type="spellStart"/>
-      <w:r>
-        <w:rPr>
-          <w:i w:val="0"/>
-        </w:rPr>
-        <w:t>https</w:t>
-      </w:r>
-      <w:proofErr w:type="spellEnd"/>
-      <w:r>
-        <w:rPr>
-          <w:i w:val="0"/>
-        </w:rPr>
-        <w:t xml:space="preserve">. Nadat de data </w:t>
-      </w:r>
-      <w:r>
-        <w:rPr>
-          <w:i w:val="0"/>
-        </w:rPr>
-        <w:lastRenderedPageBreak/>
-        <w:t>binnen is wordt het verwerkt in een database en zal het verwerkt worden in het systeem van Goedhart Groep b.v..</w:t>
+        <w:t xml:space="preserve"> beter en sneller anticiperen en factureren. De tool zal op meerdere manieren de data moeten kunnen versturen aangezien de mogelijkheden om data op te sturen per klant verschillen, dit heeft te maken met de eisen van de klant met betrekking tot veiligheid. De tool zou via een applicatie of een webpagina data moeten verkrijgen. Alle data zal verbonden zijn met het serienummer van het desbetreffende apparaat.</w:t>
       </w:r>
     </w:p>
     <w:p>
@@ -1989,7 +2132,80 @@
         <w:rPr>
           <w:i w:val="0"/>
         </w:rPr>
-        <w:t>Na verwachting zal de PVB ongeveer 6 weken duren, dit kan korter of langer worden aangezien er gecommuniceerd moet worden met de klanten.</w:t>
+        <w:t xml:space="preserve">De tool zal de data verkrijgen door data die op de web interface staat uit te lezen en dit daarna in een database die zich bevindt bij </w:t>
+      </w:r>
+      <w:r>
+        <w:rPr>
+          <w:i w:val="0"/>
+        </w:rPr>
+        <w:t>Goedhart</w:t>
+      </w:r>
+      <w:r>
+        <w:rPr>
+          <w:i w:val="0"/>
+        </w:rPr>
+        <w:t xml:space="preserve"> te verwerken. De manier van het verkrijgen van de data zal gedaan worden door middel van “web </w:t>
+      </w:r>
+      <w:proofErr w:type="spellStart"/>
+      <w:r>
+        <w:rPr>
+          <w:i w:val="0"/>
+        </w:rPr>
+        <w:t>scraping</w:t>
+      </w:r>
+      <w:proofErr w:type="spellEnd"/>
+      <w:r>
+        <w:rPr>
+          <w:i w:val="0"/>
+        </w:rPr>
+        <w:t xml:space="preserve">”. De “web </w:t>
+      </w:r>
+      <w:proofErr w:type="spellStart"/>
+      <w:r>
+        <w:rPr>
+          <w:i w:val="0"/>
+        </w:rPr>
+        <w:t>scraping</w:t>
+      </w:r>
+      <w:proofErr w:type="spellEnd"/>
+      <w:r>
+        <w:rPr>
+          <w:i w:val="0"/>
+        </w:rPr>
+        <w:t xml:space="preserve">” zal gedaan worden door een programma geschreven met Python of door een extern programma te gebruiken. Het voordeel van een extern programma is dat het onderhoud makkelijker zal maken. Nadat de data verkregen is zal </w:t>
+      </w:r>
+      <w:r>
+        <w:rPr>
+          <w:i w:val="0"/>
+        </w:rPr>
+        <w:lastRenderedPageBreak/>
+        <w:t xml:space="preserve">dit opgestuurd moeten worden door middel van email of door </w:t>
+      </w:r>
+      <w:proofErr w:type="spellStart"/>
+      <w:r>
+        <w:rPr>
+          <w:i w:val="0"/>
+        </w:rPr>
+        <w:t>https</w:t>
+      </w:r>
+      <w:proofErr w:type="spellEnd"/>
+      <w:r>
+        <w:rPr>
+          <w:i w:val="0"/>
+        </w:rPr>
+        <w:t xml:space="preserve">. Nadat de data binnen is wordt het verwerkt in een database en zal het verwerkt worden in het systeem van </w:t>
+      </w:r>
+      <w:r>
+        <w:rPr>
+          <w:i w:val="0"/>
+        </w:rPr>
+        <w:t>Goedhart</w:t>
+      </w:r>
+      <w:r>
+        <w:rPr>
+          <w:i w:val="0"/>
+        </w:rPr>
+        <w:t>.</w:t>
       </w:r>
     </w:p>
     <w:p>
@@ -2003,7 +2219,7 @@
         <w:rPr>
           <w:i w:val="0"/>
         </w:rPr>
-        <w:t>Dit is een totaalproduct waardoor er veel mogelijkheden zijn om het product te realiseren. Het is de bedoeling om het product te realiseren met zoveel mogelijk opstuurmogelijkheden.</w:t>
+        <w:t>Na verwachting zal de PVB ongeveer 6 weken duren, dit kan korter of langer worden aangezien er gecommuniceerd moet worden met de klanten.</w:t>
       </w:r>
     </w:p>
     <w:p>
@@ -2017,21 +2233,7 @@
         <w:rPr>
           <w:i w:val="0"/>
         </w:rPr>
-        <w:t xml:space="preserve">Het is mogelijk dat de webpagina’s van de toestellen veranderen, daarom is het belangrijk dat het mogelijk is om makkelijk de parameters van de “web </w:t>
-      </w:r>
-      <w:proofErr w:type="spellStart"/>
-      <w:r>
-        <w:rPr>
-          <w:i w:val="0"/>
-        </w:rPr>
-        <w:t>scraping</w:t>
-      </w:r>
-      <w:proofErr w:type="spellEnd"/>
-      <w:r>
-        <w:rPr>
-          <w:i w:val="0"/>
-        </w:rPr>
-        <w:t>”  applicatie aan te kunnen passen. Daarnaast moet er een mogelijkheid zijn om nieuwe toestellen toe te voegen zodat er in de toekomst geen specialist hoeft te komen om dit te realiseren. Het product zal op een zogenaamde black box geplaatst worden bij de klant. Dit zal er voor zorgen dat het proces geautomatiseerd wordt.</w:t>
+        <w:t>Dit is een totaalproduct waardoor er veel mogelijkheden zijn om het product te realiseren. Het is de bedoeling om het product te realiseren met zoveel mogelijk opstuurmogelijkheden.</w:t>
       </w:r>
     </w:p>
     <w:p>
@@ -2041,45 +2243,77 @@
           <w:i w:val="0"/>
         </w:rPr>
       </w:pPr>
+      <w:r>
+        <w:rPr>
+          <w:i w:val="0"/>
+        </w:rPr>
+        <w:t xml:space="preserve">Het is mogelijk dat de webpagina’s van de toestellen veranderen, daarom is het belangrijk dat het mogelijk is om makkelijk de parameters van de “web </w:t>
+      </w:r>
+      <w:proofErr w:type="spellStart"/>
+      <w:r>
+        <w:rPr>
+          <w:i w:val="0"/>
+        </w:rPr>
+        <w:t>scraping</w:t>
+      </w:r>
+      <w:proofErr w:type="spellEnd"/>
+      <w:r>
+        <w:rPr>
+          <w:i w:val="0"/>
+        </w:rPr>
+        <w:t>”  applicatie aan te kunnen passen. Daarnaast moet er een mogelijkheid zijn om nieuwe toestellen toe te voegen zodat er in de toekomst geen specialist hoeft te komen om dit te realiseren. Het product zal op een zogenaamde black box geplaatst worden bij de klant. Dit zal er voor zorgen dat het proces geautomatiseerd wordt.</w:t>
+      </w:r>
     </w:p>
     <w:p>
       <w:pPr>
         <w:pStyle w:val="SPLinfo"/>
-        <w:numPr>
-          <w:ilvl w:val="0"/>
-          <w:numId w:val="2"/>
-        </w:numPr>
         <w:rPr>
           <w:i w:val="0"/>
         </w:rPr>
       </w:pPr>
-      <w:r>
-        <w:rPr>
-          <w:i w:val="0"/>
-        </w:rPr>
-        <w:t xml:space="preserve">Scrapen (Engels: web </w:t>
-      </w:r>
-      <w:proofErr w:type="spellStart"/>
-      <w:r>
-        <w:rPr>
-          <w:i w:val="0"/>
-        </w:rPr>
-        <w:t>scraping</w:t>
-      </w:r>
-      <w:proofErr w:type="spellEnd"/>
-      <w:r>
-        <w:rPr>
-          <w:i w:val="0"/>
-        </w:rPr>
-        <w:t>) is een computertechniek waarbij software wordt gebruikt om informatie van webpagina's te extraheren en al dan niet te analyseren.</w:t>
-      </w:r>
     </w:p>
     <w:p>
       <w:pPr>
+        <w:pStyle w:val="SPLinfo"/>
+        <w:rPr>
+          <w:i w:val="0"/>
+        </w:rPr>
+      </w:pPr>
+      <w:r>
+        <w:rPr>
+          <w:i w:val="0"/>
+        </w:rPr>
+        <w:t>•</w:t>
+      </w:r>
+      <w:r>
+        <w:rPr>
+          <w:i w:val="0"/>
+        </w:rPr>
+        <w:t xml:space="preserve">Scrapen (Engels: web </w:t>
+      </w:r>
+      <w:proofErr w:type="spellStart"/>
+      <w:r>
+        <w:rPr>
+          <w:i w:val="0"/>
+        </w:rPr>
+        <w:t>scraping</w:t>
+      </w:r>
+      <w:proofErr w:type="spellEnd"/>
+      <w:r>
+        <w:rPr>
+          <w:i w:val="0"/>
+        </w:rPr>
+        <w:t>) is een computertechniek waarbij software wordt gebruikt om informatie van webpagina's te extraheren en al dan niet te analyseren.</w:t>
+      </w:r>
+    </w:p>
+    <w:p>
+      <w:pPr>
         <w:pStyle w:val="Kop1"/>
       </w:pPr>
-      <w:bookmarkStart w:id="12" w:name="_GoBack"/>
-      <w:bookmarkEnd w:id="12"/>
+      <w:bookmarkStart w:id="11" w:name="_Toc73529060"/>
+      <w:r>
+        <w:t xml:space="preserve">3 </w:t>
+      </w:r>
       <w:r>
         <w:t>Actoren</w:t>
       </w:r>
@@ -2150,16 +2384,19 @@
       <w:pPr>
         <w:pStyle w:val="Kop1"/>
       </w:pPr>
-      <w:bookmarkStart w:id="13" w:name="_Toc2080252"/>
-      <w:bookmarkStart w:id="14" w:name="_Toc67474304"/>
+      <w:bookmarkStart w:id="12" w:name="_Toc2080252"/>
+      <w:bookmarkStart w:id="13" w:name="_Toc73529061"/>
+      <w:r>
+        <w:t xml:space="preserve">4 </w:t>
+      </w:r>
       <w:r>
         <w:t>Functionele eisen</w:t>
       </w:r>
       <w:r>
         <w:t xml:space="preserve"> en omschrijving</w:t>
       </w:r>
+      <w:bookmarkEnd w:id="12"/>
       <w:bookmarkEnd w:id="13"/>
-      <w:bookmarkEnd w:id="14"/>
     </w:p>
     <w:p>
       <w:pPr>
@@ -2200,32 +2437,35 @@
       <w:pPr>
         <w:pStyle w:val="Kop2"/>
       </w:pPr>
-      <w:bookmarkStart w:id="15" w:name="_Toc2080253"/>
-      <w:bookmarkStart w:id="16" w:name="_Toc67474305"/>
+      <w:bookmarkStart w:id="14" w:name="_Toc2080253"/>
+      <w:bookmarkStart w:id="15" w:name="_Toc73529062"/>
+      <w:r>
+        <w:t xml:space="preserve">4.1 </w:t>
+      </w:r>
       <w:r>
         <w:t xml:space="preserve">Functie: </w:t>
       </w:r>
+      <w:bookmarkEnd w:id="14"/>
+      <w:r>
+        <w:t xml:space="preserve">Account </w:t>
+      </w:r>
+      <w:r>
+        <w:t>a</w:t>
+      </w:r>
+      <w:r>
+        <w:t>anmaken</w:t>
+      </w:r>
       <w:bookmarkEnd w:id="15"/>
-      <w:r>
-        <w:t xml:space="preserve">Account </w:t>
-      </w:r>
-      <w:r>
-        <w:t>a</w:t>
-      </w:r>
-      <w:r>
-        <w:t>anmaken</w:t>
-      </w:r>
-      <w:bookmarkEnd w:id="16"/>
     </w:p>
     <w:p>
       <w:pPr>
         <w:pStyle w:val="Kop3"/>
       </w:pPr>
-      <w:bookmarkStart w:id="17" w:name="_Toc2080254"/>
+      <w:bookmarkStart w:id="16" w:name="_Toc2080254"/>
       <w:r>
         <w:t>Functionele beschrijving</w:t>
       </w:r>
-      <w:bookmarkEnd w:id="17"/>
+      <w:bookmarkEnd w:id="16"/>
     </w:p>
     <w:tbl>
       <w:tblPr>
@@ -2474,11 +2714,14 @@
       <w:pPr>
         <w:pStyle w:val="Kop2"/>
       </w:pPr>
-      <w:bookmarkStart w:id="18" w:name="_Toc67474306"/>
+      <w:bookmarkStart w:id="17" w:name="_Toc73529063"/>
+      <w:r>
+        <w:t xml:space="preserve">4.2 </w:t>
+      </w:r>
       <w:r>
         <w:t>Functie: Plotter toevoegen</w:t>
       </w:r>
-      <w:bookmarkEnd w:id="18"/>
+      <w:bookmarkEnd w:id="17"/>
     </w:p>
     <w:p>
       <w:pPr>
@@ -2726,14 +2969,17 @@
       <w:pPr>
         <w:pStyle w:val="Kop2"/>
       </w:pPr>
-      <w:bookmarkStart w:id="19" w:name="_Toc67474307"/>
+      <w:bookmarkStart w:id="18" w:name="_Toc73529064"/>
+      <w:r>
+        <w:t xml:space="preserve">4.3 </w:t>
+      </w:r>
       <w:r>
         <w:t xml:space="preserve">Functie: Plotter </w:t>
       </w:r>
       <w:r>
         <w:t>aanpassen</w:t>
       </w:r>
-      <w:bookmarkEnd w:id="19"/>
+      <w:bookmarkEnd w:id="18"/>
     </w:p>
     <w:p>
       <w:pPr>
@@ -2976,11 +3222,14 @@
       <w:pPr>
         <w:pStyle w:val="Kop2"/>
       </w:pPr>
-      <w:bookmarkStart w:id="20" w:name="_Toc67474308"/>
+      <w:bookmarkStart w:id="19" w:name="_Toc73529065"/>
+      <w:r>
+        <w:t xml:space="preserve">4.4 </w:t>
+      </w:r>
       <w:r>
         <w:t>Functie: Scannen</w:t>
       </w:r>
-      <w:bookmarkEnd w:id="20"/>
+      <w:bookmarkEnd w:id="19"/>
     </w:p>
     <w:p>
       <w:pPr>
@@ -3233,14 +3482,17 @@
       <w:pPr>
         <w:pStyle w:val="Kop2"/>
       </w:pPr>
-      <w:bookmarkStart w:id="21" w:name="_Toc67474309"/>
+      <w:bookmarkStart w:id="20" w:name="_Toc73529066"/>
+      <w:r>
+        <w:t xml:space="preserve">4.5 </w:t>
+      </w:r>
       <w:r>
         <w:t xml:space="preserve">Functie: </w:t>
       </w:r>
       <w:r>
         <w:t>Account aanpassen</w:t>
       </w:r>
-      <w:bookmarkEnd w:id="21"/>
+      <w:bookmarkEnd w:id="20"/>
     </w:p>
     <w:p>
       <w:pPr>
@@ -3488,7 +3740,6 @@
       <w:pPr>
         <w:pStyle w:val="Kop2"/>
       </w:pPr>
-      <w:bookmarkStart w:id="22" w:name="_Toc67474310"/>
     </w:p>
     <w:p/>
     <w:p/>
@@ -3498,14 +3749,18 @@
       <w:pPr>
         <w:pStyle w:val="Kop2"/>
       </w:pPr>
+      <w:bookmarkStart w:id="21" w:name="_Toc73529067"/>
       <w:r>
         <w:lastRenderedPageBreak/>
+        <w:t xml:space="preserve">4.6 </w:t>
+      </w:r>
+      <w:r>
         <w:t xml:space="preserve">Functie: </w:t>
       </w:r>
       <w:r>
         <w:t>Emaillen</w:t>
       </w:r>
-      <w:bookmarkEnd w:id="22"/>
+      <w:bookmarkEnd w:id="21"/>
     </w:p>
     <w:p>
       <w:pPr>
@@ -3747,7 +4002,10 @@
       <w:pPr>
         <w:pStyle w:val="Kop2"/>
       </w:pPr>
-      <w:bookmarkStart w:id="23" w:name="_Toc67474311"/>
+      <w:bookmarkStart w:id="22" w:name="_Toc73529068"/>
+      <w:r>
+        <w:t xml:space="preserve">4.7 </w:t>
+      </w:r>
       <w:r>
         <w:t xml:space="preserve">Functie: </w:t>
       </w:r>
@@ -3757,7 +4015,7 @@
       <w:r>
         <w:t>plotter folder</w:t>
       </w:r>
-      <w:bookmarkEnd w:id="23"/>
+      <w:bookmarkEnd w:id="22"/>
     </w:p>
     <w:p>
       <w:pPr>
@@ -4007,14 +4265,17 @@
       <w:pPr>
         <w:pStyle w:val="Kop2"/>
       </w:pPr>
-      <w:bookmarkStart w:id="24" w:name="_Toc67474312"/>
+      <w:bookmarkStart w:id="23" w:name="_Toc73529069"/>
+      <w:r>
+        <w:t xml:space="preserve">4.8 </w:t>
+      </w:r>
       <w:r>
         <w:t xml:space="preserve">Functie: </w:t>
       </w:r>
       <w:r>
         <w:t>Fabrieksmodus</w:t>
       </w:r>
-      <w:bookmarkEnd w:id="24"/>
+      <w:bookmarkEnd w:id="23"/>
     </w:p>
     <w:p>
       <w:pPr>
@@ -4258,12 +4519,23 @@
       <w:pPr>
         <w:pStyle w:val="Kop3"/>
       </w:pPr>
-      <w:bookmarkStart w:id="25" w:name="_Toc2080255"/>
+      <w:bookmarkStart w:id="24" w:name="_Toc2080255"/>
+      <w:bookmarkStart w:id="25" w:name="_Toc73529070"/>
+      <w:r>
+        <w:rPr>
+          <w:rStyle w:val="Kop1Char"/>
+        </w:rPr>
+        <w:lastRenderedPageBreak/>
+        <w:t xml:space="preserve">5 </w:t>
+      </w:r>
       <w:proofErr w:type="spellStart"/>
       <w:r>
-        <w:lastRenderedPageBreak/>
+        <w:rPr>
+          <w:rStyle w:val="Kop1Char"/>
+        </w:rPr>
         <w:t>Wireframe</w:t>
       </w:r>
+      <w:bookmarkEnd w:id="24"/>
       <w:bookmarkEnd w:id="25"/>
       <w:proofErr w:type="spellEnd"/>
       <w:r>
@@ -4304,14 +4576,27 @@
       <w:r>
         <w:t xml:space="preserve">Figuur </w:t>
       </w:r>
-      <w:fldSimple w:instr=" SEQ Figuur \* ARABIC ">
-        <w:r>
-          <w:rPr>
-            <w:noProof/>
-          </w:rPr>
-          <w:t>1</w:t>
-        </w:r>
-      </w:fldSimple>
+      <w:r>
+        <w:fldChar w:fldCharType="begin"/>
+      </w:r>
+      <w:r>
+        <w:instrText xml:space="preserve"> SEQ Figuur \* ARABIC </w:instrText>
+      </w:r>
+      <w:r>
+        <w:fldChar w:fldCharType="separate"/>
+      </w:r>
+      <w:r>
+        <w:rPr>
+          <w:noProof/>
+        </w:rPr>
+        <w:t>1</w:t>
+      </w:r>
+      <w:r>
+        <w:rPr>
+          <w:noProof/>
+        </w:rPr>
+        <w:fldChar w:fldCharType="end"/>
+      </w:r>
       <w:r>
         <w:t xml:space="preserve"> Setup scherm</w:t>
       </w:r>
@@ -4382,14 +4667,27 @@
       <w:r>
         <w:t xml:space="preserve">Figuur </w:t>
       </w:r>
-      <w:fldSimple w:instr=" SEQ Figuur \* ARABIC ">
-        <w:r>
-          <w:rPr>
-            <w:noProof/>
-          </w:rPr>
-          <w:t>2</w:t>
-        </w:r>
-      </w:fldSimple>
+      <w:r>
+        <w:fldChar w:fldCharType="begin"/>
+      </w:r>
+      <w:r>
+        <w:instrText xml:space="preserve"> SEQ Figuur \* ARABIC </w:instrText>
+      </w:r>
+      <w:r>
+        <w:fldChar w:fldCharType="separate"/>
+      </w:r>
+      <w:r>
+        <w:rPr>
+          <w:noProof/>
+        </w:rPr>
+        <w:t>2</w:t>
+      </w:r>
+      <w:r>
+        <w:rPr>
+          <w:noProof/>
+        </w:rPr>
+        <w:fldChar w:fldCharType="end"/>
+      </w:r>
       <w:r>
         <w:t xml:space="preserve"> Plotter scherm</w:t>
       </w:r>
@@ -4462,14 +4760,27 @@
       <w:r>
         <w:t xml:space="preserve">Figuur </w:t>
       </w:r>
-      <w:fldSimple w:instr=" SEQ Figuur \* ARABIC ">
-        <w:r>
-          <w:rPr>
-            <w:noProof/>
-          </w:rPr>
-          <w:t>3</w:t>
-        </w:r>
-      </w:fldSimple>
+      <w:r>
+        <w:fldChar w:fldCharType="begin"/>
+      </w:r>
+      <w:r>
+        <w:instrText xml:space="preserve"> SEQ Figuur \* ARABIC </w:instrText>
+      </w:r>
+      <w:r>
+        <w:fldChar w:fldCharType="separate"/>
+      </w:r>
+      <w:r>
+        <w:rPr>
+          <w:noProof/>
+        </w:rPr>
+        <w:t>3</w:t>
+      </w:r>
+      <w:r>
+        <w:rPr>
+          <w:noProof/>
+        </w:rPr>
+        <w:fldChar w:fldCharType="end"/>
+      </w:r>
       <w:r>
         <w:t xml:space="preserve"> Dashboard</w:t>
       </w:r>
@@ -4540,14 +4851,27 @@
       <w:r>
         <w:t xml:space="preserve">Figuur </w:t>
       </w:r>
-      <w:fldSimple w:instr=" SEQ Figuur \* ARABIC ">
-        <w:r>
-          <w:rPr>
-            <w:noProof/>
-          </w:rPr>
-          <w:t>4</w:t>
-        </w:r>
-      </w:fldSimple>
+      <w:r>
+        <w:fldChar w:fldCharType="begin"/>
+      </w:r>
+      <w:r>
+        <w:instrText xml:space="preserve"> SEQ Figuur \* ARABIC </w:instrText>
+      </w:r>
+      <w:r>
+        <w:fldChar w:fldCharType="separate"/>
+      </w:r>
+      <w:r>
+        <w:rPr>
+          <w:noProof/>
+        </w:rPr>
+        <w:t>4</w:t>
+      </w:r>
+      <w:r>
+        <w:rPr>
+          <w:noProof/>
+        </w:rPr>
+        <w:fldChar w:fldCharType="end"/>
+      </w:r>
       <w:r>
         <w:t xml:space="preserve"> Instellingen scherm</w:t>
       </w:r>
@@ -4562,9 +4886,12 @@
         <w:pStyle w:val="Kop1"/>
       </w:pPr>
       <w:bookmarkStart w:id="26" w:name="_Toc2080262"/>
-      <w:bookmarkStart w:id="27" w:name="_Toc67474313"/>
+      <w:bookmarkStart w:id="27" w:name="_Toc73529071"/>
       <w:r>
         <w:lastRenderedPageBreak/>
+        <w:t xml:space="preserve">6 </w:t>
+      </w:r>
+      <w:r>
         <w:t>Navigatiestructuur</w:t>
       </w:r>
       <w:bookmarkEnd w:id="26"/>
@@ -4682,7 +5009,10 @@
       <w:pPr>
         <w:pStyle w:val="Kop1"/>
       </w:pPr>
-      <w:bookmarkStart w:id="29" w:name="_Toc67474314"/>
+      <w:bookmarkStart w:id="29" w:name="_Toc73529072"/>
+      <w:r>
+        <w:t xml:space="preserve">7 </w:t>
+      </w:r>
       <w:r>
         <w:t>Akkoord opdrachtgever</w:t>
       </w:r>
@@ -5281,7 +5611,7 @@
             <w:sz w:val="16"/>
             <w:szCs w:val="16"/>
           </w:rPr>
-          <w:t>11</w:t>
+          <w:t>1</w:t>
         </w:r>
         <w:r>
           <w:rPr>
@@ -7909,6 +8239,7 @@
     <w:rsid w:val="00603FCC"/>
     <w:rsid w:val="00635A3A"/>
     <w:rsid w:val="006D6969"/>
+    <w:rsid w:val="00741C80"/>
     <w:rsid w:val="00A43B4E"/>
     <w:rsid w:val="00AD54F0"/>
     <w:rsid w:val="00CA6F11"/>
@@ -8634,36 +8965,13 @@
   <a:extraClrSchemeLst/>
   <a:extLst>
     <a:ext uri="{05A4C25C-085E-4340-85A3-A5531E510DB2}">
-      <thm15:themeFamily xmlns:thm15="http://schemas.microsoft.com/office/thememl/2012/main" xmlns="" name="Office Theme" id="{62F939B6-93AF-4DB8-9C6B-D6C7DFDC589F}" vid="{4A3C46E8-61CC-4603-A589-7422A47A8E4A}"/>
+      <thm15:themeFamily xmlns="" xmlns:thm15="http://schemas.microsoft.com/office/thememl/2012/main" name="Office Theme" id="{62F939B6-93AF-4DB8-9C6B-D6C7DFDC589F}" vid="{4A3C46E8-61CC-4603-A589-7422A47A8E4A}"/>
     </a:ext>
   </a:extLst>
 </a:theme>
 </file>
 
 <file path=customXml/item1.xml><?xml version="1.0" encoding="utf-8"?>
-<?mso-contentType ?>
-<FormTemplates xmlns="http://schemas.microsoft.com/sharepoint/v3/contenttype/forms">
-  <Display>DocumentLibraryForm</Display>
-  <Edit>DocumentLibraryForm</Edit>
-  <New>DocumentLibraryForm</New>
-</FormTemplates>
-</file>
-
-<file path=customXml/item2.xml><?xml version="1.0" encoding="utf-8"?>
-<p:properties xmlns:p="http://schemas.microsoft.com/office/2006/metadata/properties" xmlns:xsi="http://www.w3.org/2001/XMLSchema-instance" xmlns:pc="http://schemas.microsoft.com/office/infopath/2007/PartnerControls">
-  <documentManagement>
-    <jeb5123c558143d5ab1e1526e87a8da0 xmlns="b7e4e9fd-5e36-4299-889f-f6136aff670e">
-      <Terms xmlns="http://schemas.microsoft.com/office/infopath/2007/PartnerControls"/>
-    </jeb5123c558143d5ab1e1526e87a8da0>
-    <_ip_UnifiedCompliancePolicyUIAction xmlns="http://schemas.microsoft.com/sharepoint/v3" xsi:nil="true"/>
-    <_ip_UnifiedCompliancePolicyProperties xmlns="http://schemas.microsoft.com/sharepoint/v3" xsi:nil="true"/>
-    <Cohort xmlns="b7e4e9fd-5e36-4299-889f-f6136aff670e"/>
-    <TaxCatchAll xmlns="fbafb59e-d651-4668-8e65-f7f85ceca18b"/>
-  </documentManagement>
-</p:properties>
-</file>
-
-<file path=customXml/item3.xml><?xml version="1.0" encoding="utf-8"?>
 <ct:contentTypeSchema xmlns:ct="http://schemas.microsoft.com/office/2006/metadata/contentType" xmlns:ma="http://schemas.microsoft.com/office/2006/metadata/properties/metaAttributes" ct:_="" ma:_="" ma:contentTypeName="Document" ma:contentTypeID="0x0101000C5151218AB56640BDBA68249A073511" ma:contentTypeVersion="23" ma:contentTypeDescription="Een nieuw document maken." ma:contentTypeScope="" ma:versionID="a1da3f48426d5c2cead333d31125cb2a">
   <xsd:schema xmlns:xsd="http://www.w3.org/2001/XMLSchema" xmlns:xs="http://www.w3.org/2001/XMLSchema" xmlns:p="http://schemas.microsoft.com/office/2006/metadata/properties" xmlns:ns1="http://schemas.microsoft.com/sharepoint/v3" xmlns:ns2="b7e4e9fd-5e36-4299-889f-f6136aff670e" xmlns:ns3="fbafb59e-d651-4668-8e65-f7f85ceca18b" targetNamespace="http://schemas.microsoft.com/office/2006/metadata/properties" ma:root="true" ma:fieldsID="1529523bac735da72c0db022ce5932da" ns1:_="" ns2:_="" ns3:_="">
     <xsd:import namespace="http://schemas.microsoft.com/sharepoint/v3"/>
@@ -8938,31 +9246,34 @@
 </ct:contentTypeSchema>
 </file>
 
+<file path=customXml/item2.xml><?xml version="1.0" encoding="utf-8"?>
+<p:properties xmlns:p="http://schemas.microsoft.com/office/2006/metadata/properties" xmlns:xsi="http://www.w3.org/2001/XMLSchema-instance" xmlns:pc="http://schemas.microsoft.com/office/infopath/2007/PartnerControls">
+  <documentManagement>
+    <jeb5123c558143d5ab1e1526e87a8da0 xmlns="b7e4e9fd-5e36-4299-889f-f6136aff670e">
+      <Terms xmlns="http://schemas.microsoft.com/office/infopath/2007/PartnerControls"/>
+    </jeb5123c558143d5ab1e1526e87a8da0>
+    <_ip_UnifiedCompliancePolicyUIAction xmlns="http://schemas.microsoft.com/sharepoint/v3" xsi:nil="true"/>
+    <_ip_UnifiedCompliancePolicyProperties xmlns="http://schemas.microsoft.com/sharepoint/v3" xsi:nil="true"/>
+    <Cohort xmlns="b7e4e9fd-5e36-4299-889f-f6136aff670e"/>
+    <TaxCatchAll xmlns="fbafb59e-d651-4668-8e65-f7f85ceca18b"/>
+  </documentManagement>
+</p:properties>
+</file>
+
+<file path=customXml/item3.xml><?xml version="1.0" encoding="utf-8"?>
+<?mso-contentType ?>
+<FormTemplates xmlns="http://schemas.microsoft.com/sharepoint/v3/contenttype/forms">
+  <Display>DocumentLibraryForm</Display>
+  <Edit>DocumentLibraryForm</Edit>
+  <New>DocumentLibraryForm</New>
+</FormTemplates>
+</file>
+
 <file path=customXml/item4.xml><?xml version="1.0" encoding="utf-8"?>
 <b:Sources xmlns:b="http://schemas.openxmlformats.org/officeDocument/2006/bibliography" xmlns="http://schemas.openxmlformats.org/officeDocument/2006/bibliography" SelectedStyle="\APASixthEditionOfficeOnline.xsl" StyleName="APA" Version="6"/>
 </file>
 
 <file path=customXml/itemProps1.xml><?xml version="1.0" encoding="utf-8"?>
-<ds:datastoreItem xmlns:ds="http://schemas.openxmlformats.org/officeDocument/2006/customXml" ds:itemID="{0A40A84B-351E-4840-98F4-E589742AB4BD}">
-  <ds:schemaRefs>
-    <ds:schemaRef ds:uri="http://schemas.microsoft.com/sharepoint/v3/contenttype/forms"/>
-  </ds:schemaRefs>
-</ds:datastoreItem>
-</file>
-
-<file path=customXml/itemProps2.xml><?xml version="1.0" encoding="utf-8"?>
-<ds:datastoreItem xmlns:ds="http://schemas.openxmlformats.org/officeDocument/2006/customXml" ds:itemID="{7F26A801-F9B6-4CC3-B424-63B0B431BCCF}">
-  <ds:schemaRefs>
-    <ds:schemaRef ds:uri="http://schemas.microsoft.com/office/2006/metadata/properties"/>
-    <ds:schemaRef ds:uri="http://schemas.microsoft.com/office/infopath/2007/PartnerControls"/>
-    <ds:schemaRef ds:uri="b7e4e9fd-5e36-4299-889f-f6136aff670e"/>
-    <ds:schemaRef ds:uri="http://schemas.microsoft.com/sharepoint/v3"/>
-    <ds:schemaRef ds:uri="fbafb59e-d651-4668-8e65-f7f85ceca18b"/>
-  </ds:schemaRefs>
-</ds:datastoreItem>
-</file>
-
-<file path=customXml/itemProps3.xml><?xml version="1.0" encoding="utf-8"?>
 <ds:datastoreItem xmlns:ds="http://schemas.openxmlformats.org/officeDocument/2006/customXml" ds:itemID="{E856AEB2-62EC-4D02-BB63-02D1C2371961}">
   <ds:schemaRefs>
     <ds:schemaRef ds:uri="http://schemas.microsoft.com/office/2006/metadata/contentType"/>
@@ -8982,8 +9293,28 @@
 </ds:datastoreItem>
 </file>
 
+<file path=customXml/itemProps2.xml><?xml version="1.0" encoding="utf-8"?>
+<ds:datastoreItem xmlns:ds="http://schemas.openxmlformats.org/officeDocument/2006/customXml" ds:itemID="{7F26A801-F9B6-4CC3-B424-63B0B431BCCF}">
+  <ds:schemaRefs>
+    <ds:schemaRef ds:uri="http://schemas.microsoft.com/office/2006/metadata/properties"/>
+    <ds:schemaRef ds:uri="http://schemas.microsoft.com/office/infopath/2007/PartnerControls"/>
+    <ds:schemaRef ds:uri="b7e4e9fd-5e36-4299-889f-f6136aff670e"/>
+    <ds:schemaRef ds:uri="http://schemas.microsoft.com/sharepoint/v3"/>
+    <ds:schemaRef ds:uri="fbafb59e-d651-4668-8e65-f7f85ceca18b"/>
+  </ds:schemaRefs>
+</ds:datastoreItem>
+</file>
+
+<file path=customXml/itemProps3.xml><?xml version="1.0" encoding="utf-8"?>
+<ds:datastoreItem xmlns:ds="http://schemas.openxmlformats.org/officeDocument/2006/customXml" ds:itemID="{0A40A84B-351E-4840-98F4-E589742AB4BD}">
+  <ds:schemaRefs>
+    <ds:schemaRef ds:uri="http://schemas.microsoft.com/sharepoint/v3/contenttype/forms"/>
+  </ds:schemaRefs>
+</ds:datastoreItem>
+</file>
+
 <file path=customXml/itemProps4.xml><?xml version="1.0" encoding="utf-8"?>
-<ds:datastoreItem xmlns:ds="http://schemas.openxmlformats.org/officeDocument/2006/customXml" ds:itemID="{7B5A788C-09AB-4524-AAF0-F0BBAD7A43E2}">
+<ds:datastoreItem xmlns:ds="http://schemas.openxmlformats.org/officeDocument/2006/customXml" ds:itemID="{2AF7DCE9-D044-4270-A712-0AAB13A0C6B5}">
   <ds:schemaRefs>
     <ds:schemaRef ds:uri="http://schemas.openxmlformats.org/officeDocument/2006/bibliography"/>
   </ds:schemaRefs>
